--- a/projects/bipvt_solar_collector/reports/word/Academic_Report/bipvt_solar_collector_report_ar_v4.docx
+++ b/projects/bipvt_solar_collector/reports/word/Academic_Report/bipvt_solar_collector_report_ar_v4.docx
@@ -1040,7 +1040,7 @@
           <w:r>
             <w:fldChar w:fldCharType="separate"/>
           </w:r>
-          <w:hyperlink w:anchor="_Toc218891275" w:history="1">
+          <w:hyperlink w:anchor="_Toc219640160" w:history="1">
             <w:r>
               <w:rPr>
                 <w:rStyle w:val="Hyperlink"/>
@@ -1067,7 +1067,7 @@
                 <w:noProof/>
                 <w:webHidden/>
               </w:rPr>
-              <w:instrText xml:space="preserve"> PAGEREF _Toc218891275 \h </w:instrText>
+              <w:instrText xml:space="preserve"> PAGEREF _Toc219640160 \h </w:instrText>
             </w:r>
             <w:r>
               <w:rPr>
@@ -1109,7 +1109,7 @@
               <w:noProof/>
             </w:rPr>
           </w:pPr>
-          <w:hyperlink w:anchor="_Toc218891276" w:history="1">
+          <w:hyperlink w:anchor="_Toc219640161" w:history="1">
             <w:r>
               <w:rPr>
                 <w:rStyle w:val="Hyperlink"/>
@@ -1136,7 +1136,7 @@
                 <w:noProof/>
                 <w:webHidden/>
               </w:rPr>
-              <w:instrText xml:space="preserve"> PAGEREF _Toc218891276 \h </w:instrText>
+              <w:instrText xml:space="preserve"> PAGEREF _Toc219640161 \h </w:instrText>
             </w:r>
             <w:r>
               <w:rPr>
@@ -1178,13 +1178,13 @@
               <w:noProof/>
             </w:rPr>
           </w:pPr>
-          <w:hyperlink w:anchor="_Toc218891277" w:history="1">
+          <w:hyperlink w:anchor="_Toc219640162" w:history="1">
             <w:r>
               <w:rPr>
                 <w:rStyle w:val="Hyperlink"/>
                 <w:noProof/>
               </w:rPr>
-              <w:t>2.1 Background &amp; Motivation</w:t>
+              <w:t>2.1 Background</w:t>
             </w:r>
             <w:r>
               <w:rPr>
@@ -1205,7 +1205,7 @@
                 <w:noProof/>
                 <w:webHidden/>
               </w:rPr>
-              <w:instrText xml:space="preserve"> PAGEREF _Toc218891277 \h </w:instrText>
+              <w:instrText xml:space="preserve"> PAGEREF _Toc219640162 \h </w:instrText>
             </w:r>
             <w:r>
               <w:rPr>
@@ -1247,7 +1247,7 @@
               <w:noProof/>
             </w:rPr>
           </w:pPr>
-          <w:hyperlink w:anchor="_Toc218891278" w:history="1">
+          <w:hyperlink w:anchor="_Toc219640163" w:history="1">
             <w:r>
               <w:rPr>
                 <w:rStyle w:val="Hyperlink"/>
@@ -1274,7 +1274,7 @@
                 <w:noProof/>
                 <w:webHidden/>
               </w:rPr>
-              <w:instrText xml:space="preserve"> PAGEREF _Toc218891278 \h </w:instrText>
+              <w:instrText xml:space="preserve"> PAGEREF _Toc219640163 \h </w:instrText>
             </w:r>
             <w:r>
               <w:rPr>
@@ -1316,7 +1316,7 @@
               <w:noProof/>
             </w:rPr>
           </w:pPr>
-          <w:hyperlink w:anchor="_Toc218891279" w:history="1">
+          <w:hyperlink w:anchor="_Toc219640164" w:history="1">
             <w:r>
               <w:rPr>
                 <w:rStyle w:val="Hyperlink"/>
@@ -1343,7 +1343,7 @@
                 <w:noProof/>
                 <w:webHidden/>
               </w:rPr>
-              <w:instrText xml:space="preserve"> PAGEREF _Toc218891279 \h </w:instrText>
+              <w:instrText xml:space="preserve"> PAGEREF _Toc219640164 \h </w:instrText>
             </w:r>
             <w:r>
               <w:rPr>
@@ -1385,7 +1385,7 @@
               <w:noProof/>
             </w:rPr>
           </w:pPr>
-          <w:hyperlink w:anchor="_Toc218891280" w:history="1">
+          <w:hyperlink w:anchor="_Toc219640165" w:history="1">
             <w:r>
               <w:rPr>
                 <w:rStyle w:val="Hyperlink"/>
@@ -1412,7 +1412,7 @@
                 <w:noProof/>
                 <w:webHidden/>
               </w:rPr>
-              <w:instrText xml:space="preserve"> PAGEREF _Toc218891280 \h </w:instrText>
+              <w:instrText xml:space="preserve"> PAGEREF _Toc219640165 \h </w:instrText>
             </w:r>
             <w:r>
               <w:rPr>
@@ -1454,7 +1454,7 @@
               <w:noProof/>
             </w:rPr>
           </w:pPr>
-          <w:hyperlink w:anchor="_Toc218891281" w:history="1">
+          <w:hyperlink w:anchor="_Toc219640166" w:history="1">
             <w:r>
               <w:rPr>
                 <w:rStyle w:val="Hyperlink"/>
@@ -1481,7 +1481,7 @@
                 <w:noProof/>
                 <w:webHidden/>
               </w:rPr>
-              <w:instrText xml:space="preserve"> PAGEREF _Toc218891281 \h </w:instrText>
+              <w:instrText xml:space="preserve"> PAGEREF _Toc219640166 \h </w:instrText>
             </w:r>
             <w:r>
               <w:rPr>
@@ -1523,7 +1523,7 @@
               <w:noProof/>
             </w:rPr>
           </w:pPr>
-          <w:hyperlink w:anchor="_Toc218891282" w:history="1">
+          <w:hyperlink w:anchor="_Toc219640167" w:history="1">
             <w:r>
               <w:rPr>
                 <w:rStyle w:val="Hyperlink"/>
@@ -1550,7 +1550,7 @@
                 <w:noProof/>
                 <w:webHidden/>
               </w:rPr>
-              <w:instrText xml:space="preserve"> PAGEREF _Toc218891282 \h </w:instrText>
+              <w:instrText xml:space="preserve"> PAGEREF _Toc219640167 \h </w:instrText>
             </w:r>
             <w:r>
               <w:rPr>
@@ -1592,7 +1592,7 @@
               <w:noProof/>
             </w:rPr>
           </w:pPr>
-          <w:hyperlink w:anchor="_Toc218891283" w:history="1">
+          <w:hyperlink w:anchor="_Toc219640168" w:history="1">
             <w:r>
               <w:rPr>
                 <w:rStyle w:val="Hyperlink"/>
@@ -1619,7 +1619,7 @@
                 <w:noProof/>
                 <w:webHidden/>
               </w:rPr>
-              <w:instrText xml:space="preserve"> PAGEREF _Toc218891283 \h </w:instrText>
+              <w:instrText xml:space="preserve"> PAGEREF _Toc219640168 \h </w:instrText>
             </w:r>
             <w:r>
               <w:rPr>
@@ -1661,7 +1661,7 @@
               <w:noProof/>
             </w:rPr>
           </w:pPr>
-          <w:hyperlink w:anchor="_Toc218891284" w:history="1">
+          <w:hyperlink w:anchor="_Toc219640169" w:history="1">
             <w:r>
               <w:rPr>
                 <w:rStyle w:val="Hyperlink"/>
@@ -1688,7 +1688,7 @@
                 <w:noProof/>
                 <w:webHidden/>
               </w:rPr>
-              <w:instrText xml:space="preserve"> PAGEREF _Toc218891284 \h </w:instrText>
+              <w:instrText xml:space="preserve"> PAGEREF _Toc219640169 \h </w:instrText>
             </w:r>
             <w:r>
               <w:rPr>
@@ -1730,7 +1730,7 @@
               <w:noProof/>
             </w:rPr>
           </w:pPr>
-          <w:hyperlink w:anchor="_Toc218891285" w:history="1">
+          <w:hyperlink w:anchor="_Toc219640170" w:history="1">
             <w:r>
               <w:rPr>
                 <w:rStyle w:val="Hyperlink"/>
@@ -1757,7 +1757,7 @@
                 <w:noProof/>
                 <w:webHidden/>
               </w:rPr>
-              <w:instrText xml:space="preserve"> PAGEREF _Toc218891285 \h </w:instrText>
+              <w:instrText xml:space="preserve"> PAGEREF _Toc219640170 \h </w:instrText>
             </w:r>
             <w:r>
               <w:rPr>
@@ -1799,7 +1799,7 @@
               <w:noProof/>
             </w:rPr>
           </w:pPr>
-          <w:hyperlink w:anchor="_Toc218891286" w:history="1">
+          <w:hyperlink w:anchor="_Toc219640171" w:history="1">
             <w:r>
               <w:rPr>
                 <w:rStyle w:val="Hyperlink"/>
@@ -1826,7 +1826,7 @@
                 <w:noProof/>
                 <w:webHidden/>
               </w:rPr>
-              <w:instrText xml:space="preserve"> PAGEREF _Toc218891286 \h </w:instrText>
+              <w:instrText xml:space="preserve"> PAGEREF _Toc219640171 \h </w:instrText>
             </w:r>
             <w:r>
               <w:rPr>
@@ -1868,7 +1868,7 @@
               <w:noProof/>
             </w:rPr>
           </w:pPr>
-          <w:hyperlink w:anchor="_Toc218891287" w:history="1">
+          <w:hyperlink w:anchor="_Toc219640172" w:history="1">
             <w:r>
               <w:rPr>
                 <w:rStyle w:val="Hyperlink"/>
@@ -1895,7 +1895,7 @@
                 <w:noProof/>
                 <w:webHidden/>
               </w:rPr>
-              <w:instrText xml:space="preserve"> PAGEREF _Toc218891287 \h </w:instrText>
+              <w:instrText xml:space="preserve"> PAGEREF _Toc219640172 \h </w:instrText>
             </w:r>
             <w:r>
               <w:rPr>
@@ -1937,7 +1937,7 @@
               <w:noProof/>
             </w:rPr>
           </w:pPr>
-          <w:hyperlink w:anchor="_Toc218891288" w:history="1">
+          <w:hyperlink w:anchor="_Toc219640173" w:history="1">
             <w:r>
               <w:rPr>
                 <w:rStyle w:val="Hyperlink"/>
@@ -1964,7 +1964,7 @@
                 <w:noProof/>
                 <w:webHidden/>
               </w:rPr>
-              <w:instrText xml:space="preserve"> PAGEREF _Toc218891288 \h </w:instrText>
+              <w:instrText xml:space="preserve"> PAGEREF _Toc219640173 \h </w:instrText>
             </w:r>
             <w:r>
               <w:rPr>
@@ -2006,7 +2006,7 @@
               <w:noProof/>
             </w:rPr>
           </w:pPr>
-          <w:hyperlink w:anchor="_Toc218891289" w:history="1">
+          <w:hyperlink w:anchor="_Toc219640174" w:history="1">
             <w:r>
               <w:rPr>
                 <w:rStyle w:val="Hyperlink"/>
@@ -2033,7 +2033,7 @@
                 <w:noProof/>
                 <w:webHidden/>
               </w:rPr>
-              <w:instrText xml:space="preserve"> PAGEREF _Toc218891289 \h </w:instrText>
+              <w:instrText xml:space="preserve"> PAGEREF _Toc219640174 \h </w:instrText>
             </w:r>
             <w:r>
               <w:rPr>
@@ -2075,7 +2075,7 @@
               <w:noProof/>
             </w:rPr>
           </w:pPr>
-          <w:hyperlink w:anchor="_Toc218891290" w:history="1">
+          <w:hyperlink w:anchor="_Toc219640175" w:history="1">
             <w:r>
               <w:rPr>
                 <w:rStyle w:val="Hyperlink"/>
@@ -2102,7 +2102,7 @@
                 <w:noProof/>
                 <w:webHidden/>
               </w:rPr>
-              <w:instrText xml:space="preserve"> PAGEREF _Toc218891290 \h </w:instrText>
+              <w:instrText xml:space="preserve"> PAGEREF _Toc219640175 \h </w:instrText>
             </w:r>
             <w:r>
               <w:rPr>
@@ -2144,7 +2144,7 @@
               <w:noProof/>
             </w:rPr>
           </w:pPr>
-          <w:hyperlink w:anchor="_Toc218891291" w:history="1">
+          <w:hyperlink w:anchor="_Toc219640176" w:history="1">
             <w:r>
               <w:rPr>
                 <w:rStyle w:val="Hyperlink"/>
@@ -2171,7 +2171,7 @@
                 <w:noProof/>
                 <w:webHidden/>
               </w:rPr>
-              <w:instrText xml:space="preserve"> PAGEREF _Toc218891291 \h </w:instrText>
+              <w:instrText xml:space="preserve"> PAGEREF _Toc219640176 \h </w:instrText>
             </w:r>
             <w:r>
               <w:rPr>
@@ -2213,7 +2213,7 @@
               <w:noProof/>
             </w:rPr>
           </w:pPr>
-          <w:hyperlink w:anchor="_Toc218891292" w:history="1">
+          <w:hyperlink w:anchor="_Toc219640177" w:history="1">
             <w:r>
               <w:rPr>
                 <w:rStyle w:val="Hyperlink"/>
@@ -2240,7 +2240,7 @@
                 <w:noProof/>
                 <w:webHidden/>
               </w:rPr>
-              <w:instrText xml:space="preserve"> PAGEREF _Toc218891292 \h </w:instrText>
+              <w:instrText xml:space="preserve"> PAGEREF _Toc219640177 \h </w:instrText>
             </w:r>
             <w:r>
               <w:rPr>
@@ -2282,7 +2282,7 @@
               <w:noProof/>
             </w:rPr>
           </w:pPr>
-          <w:hyperlink w:anchor="_Toc218891293" w:history="1">
+          <w:hyperlink w:anchor="_Toc219640178" w:history="1">
             <w:r>
               <w:rPr>
                 <w:rStyle w:val="Hyperlink"/>
@@ -2309,7 +2309,7 @@
                 <w:noProof/>
                 <w:webHidden/>
               </w:rPr>
-              <w:instrText xml:space="preserve"> PAGEREF _Toc218891293 \h </w:instrText>
+              <w:instrText xml:space="preserve"> PAGEREF _Toc219640178 \h </w:instrText>
             </w:r>
             <w:r>
               <w:rPr>
@@ -2351,7 +2351,7 @@
               <w:noProof/>
             </w:rPr>
           </w:pPr>
-          <w:hyperlink w:anchor="_Toc218891294" w:history="1">
+          <w:hyperlink w:anchor="_Toc219640179" w:history="1">
             <w:r>
               <w:rPr>
                 <w:rStyle w:val="Hyperlink"/>
@@ -2378,7 +2378,7 @@
                 <w:noProof/>
                 <w:webHidden/>
               </w:rPr>
-              <w:instrText xml:space="preserve"> PAGEREF _Toc218891294 \h </w:instrText>
+              <w:instrText xml:space="preserve"> PAGEREF _Toc219640179 \h </w:instrText>
             </w:r>
             <w:r>
               <w:rPr>
@@ -2420,7 +2420,7 @@
               <w:noProof/>
             </w:rPr>
           </w:pPr>
-          <w:hyperlink w:anchor="_Toc218891295" w:history="1">
+          <w:hyperlink w:anchor="_Toc219640180" w:history="1">
             <w:r>
               <w:rPr>
                 <w:rStyle w:val="Hyperlink"/>
@@ -2447,7 +2447,7 @@
                 <w:noProof/>
                 <w:webHidden/>
               </w:rPr>
-              <w:instrText xml:space="preserve"> PAGEREF _Toc218891295 \h </w:instrText>
+              <w:instrText xml:space="preserve"> PAGEREF _Toc219640180 \h </w:instrText>
             </w:r>
             <w:r>
               <w:rPr>
@@ -2489,7 +2489,7 @@
               <w:noProof/>
             </w:rPr>
           </w:pPr>
-          <w:hyperlink w:anchor="_Toc218891296" w:history="1">
+          <w:hyperlink w:anchor="_Toc219640181" w:history="1">
             <w:r>
               <w:rPr>
                 <w:rStyle w:val="Hyperlink"/>
@@ -2516,7 +2516,7 @@
                 <w:noProof/>
                 <w:webHidden/>
               </w:rPr>
-              <w:instrText xml:space="preserve"> PAGEREF _Toc218891296 \h </w:instrText>
+              <w:instrText xml:space="preserve"> PAGEREF _Toc219640181 \h </w:instrText>
             </w:r>
             <w:r>
               <w:rPr>
@@ -2558,7 +2558,7 @@
               <w:noProof/>
             </w:rPr>
           </w:pPr>
-          <w:hyperlink w:anchor="_Toc218891297" w:history="1">
+          <w:hyperlink w:anchor="_Toc219640182" w:history="1">
             <w:r>
               <w:rPr>
                 <w:rStyle w:val="Hyperlink"/>
@@ -2585,7 +2585,7 @@
                 <w:noProof/>
                 <w:webHidden/>
               </w:rPr>
-              <w:instrText xml:space="preserve"> PAGEREF _Toc218891297 \h </w:instrText>
+              <w:instrText xml:space="preserve"> PAGEREF _Toc219640182 \h </w:instrText>
             </w:r>
             <w:r>
               <w:rPr>
@@ -2627,7 +2627,7 @@
               <w:noProof/>
             </w:rPr>
           </w:pPr>
-          <w:hyperlink w:anchor="_Toc218891298" w:history="1">
+          <w:hyperlink w:anchor="_Toc219640183" w:history="1">
             <w:r>
               <w:rPr>
                 <w:rStyle w:val="Hyperlink"/>
@@ -2654,7 +2654,7 @@
                 <w:noProof/>
                 <w:webHidden/>
               </w:rPr>
-              <w:instrText xml:space="preserve"> PAGEREF _Toc218891298 \h </w:instrText>
+              <w:instrText xml:space="preserve"> PAGEREF _Toc219640183 \h </w:instrText>
             </w:r>
             <w:r>
               <w:rPr>
@@ -2696,7 +2696,7 @@
               <w:noProof/>
             </w:rPr>
           </w:pPr>
-          <w:hyperlink w:anchor="_Toc218891299" w:history="1">
+          <w:hyperlink w:anchor="_Toc219640184" w:history="1">
             <w:r>
               <w:rPr>
                 <w:rStyle w:val="Hyperlink"/>
@@ -2723,7 +2723,7 @@
                 <w:noProof/>
                 <w:webHidden/>
               </w:rPr>
-              <w:instrText xml:space="preserve"> PAGEREF _Toc218891299 \h </w:instrText>
+              <w:instrText xml:space="preserve"> PAGEREF _Toc219640184 \h </w:instrText>
             </w:r>
             <w:r>
               <w:rPr>
@@ -2765,7 +2765,7 @@
               <w:noProof/>
             </w:rPr>
           </w:pPr>
-          <w:hyperlink w:anchor="_Toc218891300" w:history="1">
+          <w:hyperlink w:anchor="_Toc219640185" w:history="1">
             <w:r>
               <w:rPr>
                 <w:rStyle w:val="Hyperlink"/>
@@ -2792,7 +2792,7 @@
                 <w:noProof/>
                 <w:webHidden/>
               </w:rPr>
-              <w:instrText xml:space="preserve"> PAGEREF _Toc218891300 \h </w:instrText>
+              <w:instrText xml:space="preserve"> PAGEREF _Toc219640185 \h </w:instrText>
             </w:r>
             <w:r>
               <w:rPr>
@@ -2834,7 +2834,7 @@
               <w:noProof/>
             </w:rPr>
           </w:pPr>
-          <w:hyperlink w:anchor="_Toc218891301" w:history="1">
+          <w:hyperlink w:anchor="_Toc219640186" w:history="1">
             <w:r>
               <w:rPr>
                 <w:rStyle w:val="Hyperlink"/>
@@ -2861,7 +2861,7 @@
                 <w:noProof/>
                 <w:webHidden/>
               </w:rPr>
-              <w:instrText xml:space="preserve"> PAGEREF _Toc218891301 \h </w:instrText>
+              <w:instrText xml:space="preserve"> PAGEREF _Toc219640186 \h </w:instrText>
             </w:r>
             <w:r>
               <w:rPr>
@@ -2903,7 +2903,7 @@
               <w:noProof/>
             </w:rPr>
           </w:pPr>
-          <w:hyperlink w:anchor="_Toc218891302" w:history="1">
+          <w:hyperlink w:anchor="_Toc219640187" w:history="1">
             <w:r>
               <w:rPr>
                 <w:rStyle w:val="Hyperlink"/>
@@ -2930,7 +2930,7 @@
                 <w:noProof/>
                 <w:webHidden/>
               </w:rPr>
-              <w:instrText xml:space="preserve"> PAGEREF _Toc218891302 \h </w:instrText>
+              <w:instrText xml:space="preserve"> PAGEREF _Toc219640187 \h </w:instrText>
             </w:r>
             <w:r>
               <w:rPr>
@@ -2972,7 +2972,7 @@
               <w:noProof/>
             </w:rPr>
           </w:pPr>
-          <w:hyperlink w:anchor="_Toc218891303" w:history="1">
+          <w:hyperlink w:anchor="_Toc219640188" w:history="1">
             <w:r>
               <w:rPr>
                 <w:rStyle w:val="Hyperlink"/>
@@ -2999,7 +2999,7 @@
                 <w:noProof/>
                 <w:webHidden/>
               </w:rPr>
-              <w:instrText xml:space="preserve"> PAGEREF _Toc218891303 \h </w:instrText>
+              <w:instrText xml:space="preserve"> PAGEREF _Toc219640188 \h </w:instrText>
             </w:r>
             <w:r>
               <w:rPr>
@@ -3041,7 +3041,7 @@
               <w:noProof/>
             </w:rPr>
           </w:pPr>
-          <w:hyperlink w:anchor="_Toc218891304" w:history="1">
+          <w:hyperlink w:anchor="_Toc219640189" w:history="1">
             <w:r>
               <w:rPr>
                 <w:rStyle w:val="Hyperlink"/>
@@ -3068,7 +3068,7 @@
                 <w:noProof/>
                 <w:webHidden/>
               </w:rPr>
-              <w:instrText xml:space="preserve"> PAGEREF _Toc218891304 \h </w:instrText>
+              <w:instrText xml:space="preserve"> PAGEREF _Toc219640189 \h </w:instrText>
             </w:r>
             <w:r>
               <w:rPr>
@@ -3110,7 +3110,7 @@
               <w:noProof/>
             </w:rPr>
           </w:pPr>
-          <w:hyperlink w:anchor="_Toc218891305" w:history="1">
+          <w:hyperlink w:anchor="_Toc219640190" w:history="1">
             <w:r>
               <w:rPr>
                 <w:rStyle w:val="Hyperlink"/>
@@ -3137,7 +3137,7 @@
                 <w:noProof/>
                 <w:webHidden/>
               </w:rPr>
-              <w:instrText xml:space="preserve"> PAGEREF _Toc218891305 \h </w:instrText>
+              <w:instrText xml:space="preserve"> PAGEREF _Toc219640190 \h </w:instrText>
             </w:r>
             <w:r>
               <w:rPr>
@@ -3179,7 +3179,7 @@
               <w:noProof/>
             </w:rPr>
           </w:pPr>
-          <w:hyperlink w:anchor="_Toc218891306" w:history="1">
+          <w:hyperlink w:anchor="_Toc219640191" w:history="1">
             <w:r>
               <w:rPr>
                 <w:rStyle w:val="Hyperlink"/>
@@ -3206,7 +3206,7 @@
                 <w:noProof/>
                 <w:webHidden/>
               </w:rPr>
-              <w:instrText xml:space="preserve"> PAGEREF _Toc218891306 \h </w:instrText>
+              <w:instrText xml:space="preserve"> PAGEREF _Toc219640191 \h </w:instrText>
             </w:r>
             <w:r>
               <w:rPr>
@@ -3248,7 +3248,7 @@
               <w:noProof/>
             </w:rPr>
           </w:pPr>
-          <w:hyperlink w:anchor="_Toc218891307" w:history="1">
+          <w:hyperlink w:anchor="_Toc219640192" w:history="1">
             <w:r>
               <w:rPr>
                 <w:rStyle w:val="Hyperlink"/>
@@ -3275,7 +3275,7 @@
                 <w:noProof/>
                 <w:webHidden/>
               </w:rPr>
-              <w:instrText xml:space="preserve"> PAGEREF _Toc218891307 \h </w:instrText>
+              <w:instrText xml:space="preserve"> PAGEREF _Toc219640192 \h </w:instrText>
             </w:r>
             <w:r>
               <w:rPr>
@@ -3317,7 +3317,7 @@
               <w:noProof/>
             </w:rPr>
           </w:pPr>
-          <w:hyperlink w:anchor="_Toc218891308" w:history="1">
+          <w:hyperlink w:anchor="_Toc219640193" w:history="1">
             <w:r>
               <w:rPr>
                 <w:rStyle w:val="Hyperlink"/>
@@ -3344,7 +3344,7 @@
                 <w:noProof/>
                 <w:webHidden/>
               </w:rPr>
-              <w:instrText xml:space="preserve"> PAGEREF _Toc218891308 \h </w:instrText>
+              <w:instrText xml:space="preserve"> PAGEREF _Toc219640193 \h </w:instrText>
             </w:r>
             <w:r>
               <w:rPr>
@@ -3417,7 +3417,7 @@
           <w:rStyle w:val="Heading1Char"/>
         </w:rPr>
       </w:pPr>
-      <w:bookmarkStart w:id="0" w:name="_Toc218891275"/>
+      <w:bookmarkStart w:id="0" w:name="_Toc219640160"/>
       <w:r>
         <w:rPr>
           <w:rStyle w:val="Heading1Char"/>
@@ -3454,7 +3454,15 @@
         <w:t>°</w:t>
       </w:r>
       <w:r>
-        <w:t>C while maintaining average airflow velocities similar to the baseline case.</w:t>
+        <w:t xml:space="preserve">C while maintaining average airflow velocities </w:t>
+      </w:r>
+      <w:proofErr w:type="gramStart"/>
+      <w:r>
+        <w:t>similar to</w:t>
+      </w:r>
+      <w:proofErr w:type="gramEnd"/>
+      <w:r>
+        <w:t xml:space="preserve"> the baseline case.</w:t>
       </w:r>
     </w:p>
     <w:p>
@@ -3469,7 +3477,7 @@
           <w:rStyle w:val="Heading1Char"/>
         </w:rPr>
       </w:pPr>
-      <w:bookmarkStart w:id="1" w:name="_Toc218891276"/>
+      <w:bookmarkStart w:id="1" w:name="_Toc219640161"/>
       <w:r>
         <w:rPr>
           <w:rStyle w:val="Heading1Char"/>
@@ -3493,16 +3501,24 @@
           <w:szCs w:val="32"/>
         </w:rPr>
       </w:pPr>
-      <w:bookmarkStart w:id="2" w:name="_Toc218891277"/>
+      <w:bookmarkStart w:id="2" w:name="_Toc219640162"/>
       <w:r>
         <w:rPr>
           <w:rStyle w:val="Heading1Char"/>
           <w:sz w:val="32"/>
           <w:szCs w:val="32"/>
         </w:rPr>
-        <w:t xml:space="preserve">2.1 Background </w:t>
+        <w:t>2.1 Background</w:t>
       </w:r>
       <w:bookmarkEnd w:id="2"/>
+      <w:r>
+        <w:rPr>
+          <w:rStyle w:val="Heading1Char"/>
+          <w:sz w:val="32"/>
+          <w:szCs w:val="32"/>
+        </w:rPr>
+        <w:t xml:space="preserve"> </w:t>
+      </w:r>
     </w:p>
     <w:p>
       <w:r>
@@ -3512,7 +3528,15 @@
     <w:p>
       <w:r>
         <w:lastRenderedPageBreak/>
-        <w:t>Solar photovoltaic (PV) systems are widely deployed for residential electricity generation, but their overall efficiency remains limited. A significant portion of incident solar radiation is converted to heat rather than electricity, and elevated operating temperatures further reduce electrical output. This waste heat is typically dissipated to the surrounding environment and remains largely unutilized.</w:t>
+        <w:t xml:space="preserve">Solar photovoltaic (PV) systems are widely deployed for residential electricity generation, but their overall efficiency remains limited. A significant portion of incident solar radiation is converted to heat rather than electricity, and elevated operating temperatures further reduce electrical output. This </w:t>
+      </w:r>
+      <w:proofErr w:type="gramStart"/>
+      <w:r>
+        <w:t>waste</w:t>
+      </w:r>
+      <w:proofErr w:type="gramEnd"/>
+      <w:r>
+        <w:t xml:space="preserve"> heat is typically dissipated to the surrounding environment and remains largely unutilized.</w:t>
       </w:r>
     </w:p>
     <w:p>
@@ -3529,7 +3553,7 @@
       <w:pPr>
         <w:pStyle w:val="Heading2"/>
       </w:pPr>
-      <w:bookmarkStart w:id="3" w:name="_Toc218891278"/>
+      <w:bookmarkStart w:id="3" w:name="_Toc219640163"/>
       <w:r>
         <w:rPr>
           <w:rStyle w:val="Strong"/>
@@ -3587,113 +3611,232 @@
           <w:kern w:val="0"/>
           <w14:ligatures w14:val="none"/>
         </w:rPr>
-        <w:t>This work was completed as part of a team-based engineering capstone project. The project involved collaborative development of the BIPV/T system concept, simulation modeling, and performance evaluation. Team contributions included system layout, literature review, modeling support, and integration of results into final deliverables.</w:t>
-      </w:r>
-    </w:p>
-    <w:p>
-      <w:pPr>
-        <w:spacing w:before="100" w:beforeAutospacing="1" w:after="100" w:afterAutospacing="1" w:line="240" w:lineRule="auto"/>
+        <w:t>This work was completed as part of a team-based engineering capstone project</w:t>
+      </w:r>
+      <w:r>
         <w:rPr>
           <w:rFonts w:eastAsia="Times New Roman" w:cs="Times New Roman"/>
           <w:kern w:val="0"/>
           <w14:ligatures w14:val="none"/>
         </w:rPr>
-      </w:pPr>
+        <w:t xml:space="preserve">, </w:t>
+      </w:r>
       <w:r>
         <w:rPr>
           <w:rFonts w:eastAsia="Times New Roman" w:cs="Times New Roman"/>
           <w:kern w:val="0"/>
           <w14:ligatures w14:val="none"/>
         </w:rPr>
-        <w:t>My contributions included the development and evaluation of the airflow simulation model, implementation of airflow enhancement geometries, analysis of Reynolds number and temperature trends, and comparative assessment of design configurations to support final design selection. The results presented reflect a coordinated team effort</w:t>
-      </w:r>
-      <w:commentRangeStart w:id="4"/>
+        <w:t>with responsibilities distributed across system design, analysis, coordination, and documentation.</w:t>
+      </w:r>
       <w:r>
         <w:rPr>
           <w:rFonts w:eastAsia="Times New Roman" w:cs="Times New Roman"/>
           <w:kern w:val="0"/>
           <w14:ligatures w14:val="none"/>
         </w:rPr>
-        <w:t xml:space="preserve"> while highlighting my specific analytical and modeling contributions</w:t>
-      </w:r>
-      <w:commentRangeEnd w:id="4"/>
-      <w:r>
-        <w:rPr>
-          <w:rStyle w:val="CommentReference"/>
-        </w:rPr>
-        <w:commentReference w:id="4"/>
-      </w:r>
-    </w:p>
-    <w:p>
-      <w:pPr>
-        <w:pStyle w:val="Heading1"/>
-      </w:pPr>
-      <w:bookmarkStart w:id="5" w:name="_Toc218891279"/>
-      <w:r>
-        <w:t>3. Assumptions &amp; Constraints</w:t>
-      </w:r>
-      <w:bookmarkEnd w:id="5"/>
-    </w:p>
-    <w:p>
-      <w:r>
-        <w:t>The analysis and simulation of the BIPV/T air-channel system required several simplifying assumptions to enable tractable modeling while preserving engineering relevance. In addition, practical constraints related to system design, operation, and implementation influenced the scope of the study.</w:t>
-      </w:r>
-    </w:p>
-    <w:p>
-      <w:pPr>
-        <w:pStyle w:val="Heading2"/>
-      </w:pPr>
-      <w:bookmarkStart w:id="6" w:name="_Toc218891280"/>
-      <w:r>
-        <w:lastRenderedPageBreak/>
-        <w:t>3.1 Assumptions</w:t>
-      </w:r>
-      <w:bookmarkEnd w:id="6"/>
-    </w:p>
-    <w:p>
-      <w:r>
-        <w:rPr>
+        <w:t xml:space="preserve"> </w:t>
+      </w:r>
+      <w:r>
+        <w:rPr>
+          <w:rFonts w:eastAsia="Times New Roman" w:cs="Times New Roman"/>
+          <w:kern w:val="0"/>
+          <w14:ligatures w14:val="none"/>
+        </w:rPr>
+        <w:t xml:space="preserve">My contributions focused on both the </w:t>
+      </w:r>
+      <w:r>
+        <w:rPr>
+          <w:rFonts w:eastAsia="Times New Roman" w:cs="Times New Roman"/>
           <w:b/>
           <w:bCs/>
-        </w:rPr>
-        <w:t>Steady-State Operation</w:t>
-      </w:r>
-      <w:r>
-        <w:br/>
-      </w:r>
-      <w:r>
-        <w:t>The system was analyzed under steady-state conditions. Transient effects due to fluctuating solar irradiance, ambient temperature variations, and system startup behavior were not explicitly modeled. This assumption allowed direct comparison between configurations under consistent operating conditions.</w:t>
-      </w:r>
-    </w:p>
-    <w:p>
-      <w:r>
-        <w:rPr>
+          <w:kern w:val="0"/>
+          <w14:ligatures w14:val="none"/>
+        </w:rPr>
+        <w:t>technical evaluation of airflow enhancement strategies</w:t>
+      </w:r>
+      <w:r>
+        <w:rPr>
+          <w:rFonts w:eastAsia="Times New Roman" w:cs="Times New Roman"/>
+          <w:kern w:val="0"/>
+          <w14:ligatures w14:val="none"/>
+        </w:rPr>
+        <w:t xml:space="preserve"> and the </w:t>
+      </w:r>
+      <w:r>
+        <w:rPr>
+          <w:rFonts w:eastAsia="Times New Roman" w:cs="Times New Roman"/>
           <w:b/>
           <w:bCs/>
-        </w:rPr>
-        <w:t>Uniform Solar Heat Flux</w:t>
-      </w:r>
-      <w:r>
-        <w:br/>
-      </w:r>
-      <w:r>
-        <w:t>A uniform thermal input from the photovoltaic panel surface was assumed across the length of the air channel. While this does not capture localized irradiance variations, it allowed meaningful relative comparison between airflow enhancement concepts by isolating the effect of internal flow behavior.</w:t>
-      </w:r>
-    </w:p>
-    <w:p>
-      <w:r>
-        <w:rPr>
+          <w:kern w:val="0"/>
+          <w14:ligatures w14:val="none"/>
+        </w:rPr>
+        <w:t>overall execution and coordination of the project</w:t>
+      </w:r>
+      <w:r>
+        <w:rPr>
+          <w:rFonts w:eastAsia="Times New Roman" w:cs="Times New Roman"/>
+          <w:kern w:val="0"/>
+          <w14:ligatures w14:val="none"/>
+        </w:rPr>
+        <w:t>.</w:t>
+      </w:r>
+      <w:r>
+        <w:rPr>
+          <w:rFonts w:eastAsia="Times New Roman" w:cs="Times New Roman"/>
+          <w:kern w:val="0"/>
+          <w14:ligatures w14:val="none"/>
+        </w:rPr>
+        <w:t xml:space="preserve"> </w:t>
+      </w:r>
+      <w:r>
+        <w:rPr>
+          <w:rFonts w:eastAsia="Times New Roman" w:cs="Times New Roman"/>
+          <w:kern w:val="0"/>
+          <w14:ligatures w14:val="none"/>
+        </w:rPr>
+        <w:t>The project involved collaborative development of the BIPV/T system concept, simulation modeling, and performance evaluation. Team contributions included system layout, literature review, modeling support, and integration of results into final deliverables.</w:t>
+      </w:r>
+    </w:p>
+    <w:p>
+      <w:pPr>
+        <w:spacing w:before="100" w:beforeAutospacing="1" w:after="100" w:afterAutospacing="1" w:line="240" w:lineRule="auto"/>
+        <w:rPr>
+          <w:rFonts w:eastAsia="Times New Roman" w:cs="Times New Roman"/>
+          <w:kern w:val="0"/>
+          <w14:ligatures w14:val="none"/>
+        </w:rPr>
+      </w:pPr>
+      <w:r>
+        <w:rPr>
+          <w:rFonts w:eastAsia="Times New Roman" w:cs="Times New Roman"/>
+          <w:kern w:val="0"/>
+          <w14:ligatures w14:val="none"/>
+        </w:rPr>
+        <w:t xml:space="preserve">My contributions included the development and evaluation of the airflow simulation model, implementation of airflow enhancement geometries, analysis of Reynolds number and temperature trends, and comparative assessment of design configurations to support final design selection. </w:t>
+      </w:r>
+    </w:p>
+    <w:p>
+      <w:pPr>
+        <w:spacing w:before="100" w:beforeAutospacing="1" w:after="100" w:afterAutospacing="1" w:line="240" w:lineRule="auto"/>
+        <w:rPr>
+          <w:rFonts w:eastAsia="Times New Roman" w:cs="Times New Roman"/>
+          <w:kern w:val="0"/>
+          <w14:ligatures w14:val="none"/>
+        </w:rPr>
+      </w:pPr>
+      <w:r>
+        <w:rPr>
+          <w:rFonts w:eastAsia="Times New Roman" w:cs="Times New Roman"/>
+          <w:kern w:val="0"/>
+          <w14:ligatures w14:val="none"/>
+        </w:rPr>
+        <w:t xml:space="preserve">From a technical perspective, I contributed to the development and evaluation of airflow concepts within the BIPV/T air channel, </w:t>
+      </w:r>
+      <w:r>
+        <w:rPr>
+          <w:rFonts w:eastAsia="Times New Roman" w:cs="Times New Roman"/>
+          <w:kern w:val="0"/>
+          <w14:ligatures w14:val="none"/>
+        </w:rPr>
+        <w:t>such as</w:t>
+      </w:r>
+      <w:r>
+        <w:rPr>
+          <w:rFonts w:eastAsia="Times New Roman" w:cs="Times New Roman"/>
+          <w:kern w:val="0"/>
+          <w14:ligatures w14:val="none"/>
+        </w:rPr>
+        <w:t xml:space="preserve"> assessing turbulence-enhancing features,</w:t>
+      </w:r>
+      <w:r>
+        <w:rPr>
+          <w:rFonts w:eastAsia="Times New Roman" w:cs="Times New Roman"/>
+          <w:kern w:val="0"/>
+          <w14:ligatures w14:val="none"/>
+        </w:rPr>
+        <w:t xml:space="preserve"> research into design combination to support increased thermal performance, and aided in </w:t>
+      </w:r>
+      <w:r>
+        <w:rPr>
+          <w:rFonts w:eastAsia="Times New Roman" w:cs="Times New Roman"/>
+          <w:kern w:val="0"/>
+          <w14:ligatures w14:val="none"/>
+        </w:rPr>
+        <w:t>performing supporting analytical calculations to compare relative thermal performance. These analyses informed the selection of the final airflow configuration presented in this report.</w:t>
+      </w:r>
+    </w:p>
+    <w:p>
+      <w:pPr>
+        <w:spacing w:before="100" w:beforeAutospacing="1" w:after="100" w:afterAutospacing="1" w:line="240" w:lineRule="auto"/>
+        <w:rPr>
+          <w:rFonts w:eastAsia="Times New Roman" w:cs="Times New Roman"/>
+          <w:kern w:val="0"/>
+          <w14:ligatures w14:val="none"/>
+        </w:rPr>
+      </w:pPr>
+      <w:r>
+        <w:rPr>
+          <w:rFonts w:eastAsia="Times New Roman" w:cs="Times New Roman"/>
+          <w:kern w:val="0"/>
+          <w14:ligatures w14:val="none"/>
+        </w:rPr>
+        <w:lastRenderedPageBreak/>
+        <w:t xml:space="preserve">In addition to technical work, I played a significant role in </w:t>
+      </w:r>
+      <w:r>
+        <w:rPr>
+          <w:rFonts w:eastAsia="Times New Roman" w:cs="Times New Roman"/>
           <w:b/>
           <w:bCs/>
-        </w:rPr>
-        <w:t>Constant Thermophysical Properties</w:t>
-      </w:r>
-      <w:r>
-        <w:br/>
-      </w:r>
-      <w:r>
-        <w:t>Air properties, such as density, viscosity, and specific heat capacity, were assumed constant and evaluated at representative operating temperatures. Variations due to temperature gradients within the duct were neglected to simplify analysis.</w:t>
-      </w:r>
+          <w:kern w:val="0"/>
+          <w14:ligatures w14:val="none"/>
+        </w:rPr>
+        <w:t>project management and documentation</w:t>
+      </w:r>
+      <w:r>
+        <w:rPr>
+          <w:rFonts w:eastAsia="Times New Roman" w:cs="Times New Roman"/>
+          <w:kern w:val="0"/>
+          <w14:ligatures w14:val="none"/>
+        </w:rPr>
+        <w:t>, including organizing team tasks, coordinating meetings and site visits, compiling and refining team deliverables, and leading the preparation, editing, and finalization of the technical report.</w:t>
+      </w:r>
+    </w:p>
+    <w:p>
+      <w:pPr>
+        <w:spacing w:before="100" w:beforeAutospacing="1" w:after="100" w:afterAutospacing="1" w:line="240" w:lineRule="auto"/>
+        <w:rPr>
+          <w:rFonts w:eastAsia="Times New Roman" w:cs="Times New Roman"/>
+          <w:kern w:val="0"/>
+          <w14:ligatures w14:val="none"/>
+        </w:rPr>
+      </w:pPr>
+    </w:p>
+    <w:p>
+      <w:pPr>
+        <w:pStyle w:val="Heading1"/>
+      </w:pPr>
+      <w:bookmarkStart w:id="4" w:name="_Toc219640164"/>
+      <w:r>
+        <w:t>3. Assumptions &amp; Constraints</w:t>
+      </w:r>
+      <w:bookmarkEnd w:id="4"/>
+    </w:p>
+    <w:p>
+      <w:r>
+        <w:t>The analysis and simulation of the BIPV/T air-channel system required several simplifying assumptions to enable tractable modeling while preserving engineering relevance. In addition, practical constraints related to system design, operation, and implementation influenced the scope of the study.</w:t>
+      </w:r>
+    </w:p>
+    <w:p>
+      <w:pPr>
+        <w:pStyle w:val="Heading2"/>
+      </w:pPr>
+      <w:bookmarkStart w:id="5" w:name="_Toc219640165"/>
+      <w:r>
+        <w:t>3.1 Assumptions</w:t>
+      </w:r>
+      <w:bookmarkEnd w:id="5"/>
     </w:p>
     <w:p>
       <w:r>
@@ -3701,13 +3844,13 @@
           <w:b/>
           <w:bCs/>
         </w:rPr>
-        <w:t>Negligible Heat Losses to Surroundings</w:t>
+        <w:t>Steady-State Operation</w:t>
       </w:r>
       <w:r>
         <w:br/>
       </w:r>
       <w:r>
-        <w:t>Heat losses through conduction, radiation, and leakage to the external environment were assumed small relative to convective heat transfer within the air channel. This focused the analysis on internal heat transfer trends rather than absolute system efficiency.</w:t>
+        <w:t>The system was analyzed under steady-state conditions. Transient effects due to fluctuating solar irradiance, ambient temperature variations, and system startup behavior were not explicitly modeled. This assumption allowed direct comparison between configurations under consistent operating conditions.</w:t>
       </w:r>
     </w:p>
     <w:p>
@@ -3716,13 +3859,13 @@
           <w:b/>
           <w:bCs/>
         </w:rPr>
-        <w:t>Fully Developed Flow Regions</w:t>
+        <w:t>Uniform Solar Heat Flux</w:t>
       </w:r>
       <w:r>
         <w:br/>
       </w:r>
       <w:r>
-        <w:t>Flow within the air channel was assumed fully developed over most of the duct length, enabling Reynolds number and turbulence behavior to serve as primary performance indicators.</w:t>
+        <w:t>A uniform thermal input from the photovoltaic panel surface was assumed across the length of the air channel. While this does not capture localized irradiance variations, it allowed meaningful relative comparison between airflow enhancement concepts by isolating the effect of internal flow behavior.</w:t>
       </w:r>
     </w:p>
     <w:p>
@@ -3731,16 +3874,13 @@
           <w:b/>
           <w:bCs/>
         </w:rPr>
-        <w:t>Idealized Enhancement Geometry</w:t>
+        <w:t>Constant Thermophysical Properties</w:t>
       </w:r>
       <w:r>
         <w:br/>
       </w:r>
       <w:r>
-        <w:t>Flow enhancement features, such as fins and porous metal mesh, were represented using simplified geometries that captured their functional behavior rather than detailed manufacturing-level complexity</w:t>
-      </w:r>
-      <w:r>
-        <w:t>.</w:t>
+        <w:t>Air properties, such as density, viscosity, and specific heat capacity, were assumed constant and evaluated at representative operating temperatures. Variations due to temperature gradients within the duct were neglected to simplify analysis.</w:t>
       </w:r>
     </w:p>
     <w:p>
@@ -3749,32 +3889,29 @@
           <w:b/>
           <w:bCs/>
         </w:rPr>
-        <w:t xml:space="preserve">Stable </w:t>
-      </w:r>
+        <w:t>Negligible Heat Losses to Surroundings</w:t>
+      </w:r>
+      <w:r>
+        <w:br/>
+      </w:r>
+      <w:r>
+        <w:t>Heat losses through conduction, radiation, and leakage to the external environment were assumed small relative to convective heat transfer within the air channel. This focused the analysis on internal heat transfer trends rather than absolute system efficiency.</w:t>
+      </w:r>
+    </w:p>
+    <w:p>
       <w:r>
         <w:rPr>
           <w:b/>
           <w:bCs/>
         </w:rPr>
-        <w:t>Fan Performance</w:t>
+        <w:t>Fully Developed Flow Regions</w:t>
       </w:r>
       <w:r>
         <w:br/>
       </w:r>
       <w:r>
-        <w:t>Airflow provided by the fan was assumed to remain stable, with no degradation due to pressure losses or operational variability. This allowed comparison of thermal performance independent of fan-specific effects.</w:t>
-      </w:r>
-    </w:p>
-    <w:p>
-      <w:pPr>
-        <w:pStyle w:val="Heading2"/>
-      </w:pPr>
-      <w:bookmarkStart w:id="7" w:name="_Toc218891281"/>
-      <w:r>
-        <w:lastRenderedPageBreak/>
-        <w:t>3.2 Constraints</w:t>
-      </w:r>
-      <w:bookmarkEnd w:id="7"/>
+        <w:t>Flow within the air channel was assumed fully developed over most of the duct length, enabling Reynolds number and turbulence behavior to serve as primary performance indicators.</w:t>
+      </w:r>
     </w:p>
     <w:p>
       <w:r>
@@ -3782,13 +3919,17 @@
           <w:b/>
           <w:bCs/>
         </w:rPr>
-        <w:t>Geometric Constraints</w:t>
+        <w:lastRenderedPageBreak/>
+        <w:t>Idealized Enhancement Geometry</w:t>
       </w:r>
       <w:r>
         <w:br/>
       </w:r>
       <w:r>
-        <w:t>Air-channel dimensions were constrained by PV panel geometry and roofing integration requirements, limiting duct height and cross-sectional area.</w:t>
+        <w:t>Flow enhancement features, such as fins and porous metal mesh, were represented using simplified geometries that captured their functional behavior rather than detailed manufacturing-level complexity</w:t>
+      </w:r>
+      <w:r>
+        <w:t>.</w:t>
       </w:r>
     </w:p>
     <w:p>
@@ -3797,29 +3938,31 @@
           <w:b/>
           <w:bCs/>
         </w:rPr>
-        <w:t>Residential Applicability</w:t>
-      </w:r>
-      <w:r>
-        <w:br/>
-      </w:r>
-      <w:r>
-        <w:t>Design concepts were restricted to solutions suitable for residential applications, prioritizing simplicity, low cost, and ease of installation.</w:t>
-      </w:r>
-    </w:p>
-    <w:p>
+        <w:t xml:space="preserve">Stable </w:t>
+      </w:r>
       <w:r>
         <w:rPr>
           <w:b/>
           <w:bCs/>
         </w:rPr>
-        <w:t>Material Practicality</w:t>
+        <w:t>Fan Performance</w:t>
       </w:r>
       <w:r>
         <w:br/>
       </w:r>
       <w:r>
-        <w:t>Enhancement devices were limited to commercially available, durable materials compatible with rooftop environments.</w:t>
-      </w:r>
+        <w:t>Airflow provided by the fan was assumed to remain stable, with no degradation due to pressure losses or operational variability. This allowed comparison of thermal performance independent of fan-specific effects.</w:t>
+      </w:r>
+    </w:p>
+    <w:p>
+      <w:pPr>
+        <w:pStyle w:val="Heading2"/>
+      </w:pPr>
+      <w:bookmarkStart w:id="6" w:name="_Toc219640166"/>
+      <w:r>
+        <w:t>3.2 Constraints</w:t>
+      </w:r>
+      <w:bookmarkEnd w:id="6"/>
     </w:p>
     <w:p>
       <w:r>
@@ -3827,31 +3970,13 @@
           <w:b/>
           <w:bCs/>
         </w:rPr>
-        <w:t>Computational Limitations</w:t>
+        <w:t>Geometric Constraints</w:t>
       </w:r>
       <w:r>
         <w:br/>
       </w:r>
       <w:r>
-        <w:t xml:space="preserve">Commitment to </w:t>
-      </w:r>
-      <w:r>
-        <w:t>numerous</w:t>
-      </w:r>
-      <w:r>
-        <w:t xml:space="preserve"> </w:t>
-      </w:r>
-      <w:r>
-        <w:t>simulation</w:t>
-      </w:r>
-      <w:r>
-        <w:t>s</w:t>
-      </w:r>
-      <w:r>
-        <w:t xml:space="preserve"> was constrained by available computational resources, requiring a balance between mesh resolution, turbulence modeling detail, and simulation runtime</w:t>
-      </w:r>
-      <w:r>
-        <w:t>.</w:t>
+        <w:t>Air-channel dimensions were constrained by PV panel geometry and roofing integration requirements, limiting duct height and cross-sectional area.</w:t>
       </w:r>
     </w:p>
     <w:p>
@@ -3860,13 +3985,13 @@
           <w:b/>
           <w:bCs/>
         </w:rPr>
-        <w:t>Lack of Experimental Validation</w:t>
+        <w:t>Residential Applicability</w:t>
       </w:r>
       <w:r>
         <w:br/>
       </w:r>
       <w:r>
-        <w:t>The study relied entirely on simulation-based analysis; full experimental validation was outside the project scope.</w:t>
+        <w:t>Design concepts were restricted to solutions suitable for residential applications, prioritizing simplicity, low cost, and ease of installation.</w:t>
       </w:r>
     </w:p>
     <w:p>
@@ -3875,13 +4000,13 @@
           <w:b/>
           <w:bCs/>
         </w:rPr>
-        <w:t>Control and Instrumentation Availability</w:t>
+        <w:t>Material Practicality</w:t>
       </w:r>
       <w:r>
         <w:br/>
       </w:r>
       <w:r>
-        <w:t>The absence of real-time sensors and control systems limited the ability to model adaptive or feedback-based airflow control strategies.</w:t>
+        <w:t>Enhancement devices were limited to commercially available, durable materials compatible with rooftop environments.</w:t>
       </w:r>
     </w:p>
     <w:p>
@@ -3890,20 +4015,83 @@
           <w:b/>
           <w:bCs/>
         </w:rPr>
-        <w:t xml:space="preserve">Timeline and </w:t>
-      </w:r>
+        <w:t>Computational Limitations</w:t>
+      </w:r>
+      <w:r>
+        <w:br/>
+      </w:r>
+      <w:r>
+        <w:t xml:space="preserve">Commitment to </w:t>
+      </w:r>
+      <w:r>
+        <w:t>numerous</w:t>
+      </w:r>
+      <w:r>
+        <w:t xml:space="preserve"> </w:t>
+      </w:r>
+      <w:r>
+        <w:t>simulation</w:t>
+      </w:r>
+      <w:r>
+        <w:t>s</w:t>
+      </w:r>
+      <w:r>
+        <w:t xml:space="preserve"> was constrained by available computational resources, requiring a balance between mesh resolution, turbulence modeling detail, and simulation runtime</w:t>
+      </w:r>
+      <w:r>
+        <w:t>.</w:t>
+      </w:r>
+    </w:p>
+    <w:p>
       <w:r>
         <w:rPr>
           <w:b/>
           <w:bCs/>
         </w:rPr>
-        <w:t>Site Access</w:t>
-      </w:r>
+        <w:t>Lack of Experimental Validation</w:t>
+      </w:r>
+      <w:r>
+        <w:br/>
+      </w:r>
+      <w:r>
+        <w:t>The study relied entirely on simulation-based analysis; full experimental validation was outside the project scope.</w:t>
+      </w:r>
+    </w:p>
+    <w:p>
       <w:r>
         <w:rPr>
           <w:b/>
           <w:bCs/>
         </w:rPr>
+        <w:t>Control and Instrumentation Availability</w:t>
+      </w:r>
+      <w:r>
+        <w:br/>
+      </w:r>
+      <w:r>
+        <w:t>The absence of real-time sensors and control systems limited the ability to model adaptive or feedback-based airflow control strategies.</w:t>
+      </w:r>
+    </w:p>
+    <w:p>
+      <w:r>
+        <w:rPr>
+          <w:b/>
+          <w:bCs/>
+        </w:rPr>
+        <w:t xml:space="preserve">Timeline and </w:t>
+      </w:r>
+      <w:r>
+        <w:rPr>
+          <w:b/>
+          <w:bCs/>
+        </w:rPr>
+        <w:t>Site Access</w:t>
+      </w:r>
+      <w:r>
+        <w:rPr>
+          <w:b/>
+          <w:bCs/>
+        </w:rPr>
         <w:t xml:space="preserve"> Constraint</w:t>
       </w:r>
       <w:r>
@@ -3915,6 +4103,7 @@
     </w:p>
     <w:p>
       <w:r>
+        <w:lastRenderedPageBreak/>
         <w:t>The BIPV/T system was located at an off-campus test site, requiring travel for site visits, data collection, and system review. Coordination among multiple team members introduced additional scheduling constraints, limiting the frequency and duration of on-site activities such as testing and measurements.</w:t>
       </w:r>
     </w:p>
@@ -3922,92 +4111,105 @@
       <w:pPr>
         <w:pStyle w:val="Heading2"/>
       </w:pPr>
-      <w:bookmarkStart w:id="8" w:name="_Toc218891282"/>
+      <w:bookmarkStart w:id="7" w:name="_Toc219640167"/>
       <w:r>
         <w:t>3.3 Impact of Assumptions and Constraints</w:t>
       </w:r>
+      <w:bookmarkEnd w:id="7"/>
+    </w:p>
+    <w:p>
+      <w:r>
+        <w:t>The assumptions and constraints outlined above enabled comparative evaluation of multiple design configurations within a practical project scope. As a result, the findings should be interpreted as indicative of performance trends rather than precise real-world predictions. Incorporating transient analysis, detailed material modeling, and experimental validation would further improve confidence in predicted system performance.</w:t>
+      </w:r>
+    </w:p>
+    <w:p>
+      <w:pPr>
+        <w:pStyle w:val="Heading1"/>
+        <w:rPr>
+          <w:rStyle w:val="Heading1Char"/>
+        </w:rPr>
+      </w:pPr>
+      <w:bookmarkStart w:id="8" w:name="_Toc219640168"/>
+      <w:r>
+        <w:rPr>
+          <w:rStyle w:val="Heading1Char"/>
+        </w:rPr>
+        <w:t xml:space="preserve">4. Methods </w:t>
+      </w:r>
+      <w:r>
+        <w:rPr>
+          <w:rStyle w:val="Heading1Char"/>
+        </w:rPr>
+        <w:t>&amp;</w:t>
+      </w:r>
+      <w:r>
+        <w:rPr>
+          <w:rStyle w:val="Heading1Char"/>
+        </w:rPr>
+        <w:t xml:space="preserve"> Approach</w:t>
+      </w:r>
       <w:bookmarkEnd w:id="8"/>
     </w:p>
     <w:p>
       <w:r>
-        <w:t xml:space="preserve">The assumptions and constraints outlined above enabled comparative evaluation of multiple design configurations within a practical project scope. As a result, the findings should be interpreted as indicative of performance trends rather than precise real-world </w:t>
-      </w:r>
+        <w:t xml:space="preserve">The methodology for this project involved the development and evaluation of a computational air-channel model for a building-integrated photovoltaic/thermal (BIPV/T) system. The primary objective was to analyze airflow behavior and convective heat transfer performance under various airflow enhancement strategies </w:t>
+      </w:r>
+      <w:proofErr w:type="gramStart"/>
+      <w:r>
+        <w:t>in order to</w:t>
+      </w:r>
+      <w:proofErr w:type="gramEnd"/>
+      <w:r>
+        <w:t xml:space="preserve"> identify a configuration that improves thermal energy recovery while remaining practical for residential implementation.</w:t>
+      </w:r>
+    </w:p>
+    <w:p>
+      <w:r>
+        <w:t>A comparative simulation-based approach was adopted, beginning with a baseline system and progressing through multiple enhancement concepts. Performance was evaluated using flow and thermal metrics relevant to BIPV/T operation, allowing relative improvements to be quantified across design iterations.</w:t>
+      </w:r>
+    </w:p>
+    <w:p>
+      <w:pPr>
+        <w:pStyle w:val="Heading2"/>
+      </w:pPr>
+      <w:bookmarkStart w:id="9" w:name="_Toc219640169"/>
+      <w:r>
+        <w:t>4.1 System Overview</w:t>
+      </w:r>
+      <w:bookmarkEnd w:id="9"/>
+    </w:p>
+    <w:p>
+      <w:r>
+        <w:t>The BIPV/T system consists of photovoltaic panels integrated into a roofing structure, with a sealed air channel located beneath the PV modules. Outdoor air is drawn through the channel by a fan, allowing heat generated at the PV panel surface to be transferred to the airflow through convective heat transfer. The heated air may be supplied directly for space heating or used as preheated intake air for an air-source heat pump.</w:t>
+      </w:r>
+    </w:p>
+    <w:p>
+      <w:r>
+        <w:t>The air channel extends along the length of the PV panel assembly and is designed to promote effective heat transfer while maintaining acceptable airflow velocities and pressure losses. Inlet placement and internal flow features play a critical role in determining airflow distribution, turbulence development, and overall thermal performance.</w:t>
+      </w:r>
+    </w:p>
+    <w:p>
+      <w:pPr>
+        <w:pStyle w:val="Heading2"/>
+      </w:pPr>
+      <w:bookmarkStart w:id="10" w:name="_Toc219640170"/>
       <w:r>
         <w:lastRenderedPageBreak/>
-        <w:t>predictions. Incorporating transient analysis, detailed material modeling, and experimental validation would further improve confidence in predicted system performance.</w:t>
-      </w:r>
-    </w:p>
-    <w:p>
-      <w:pPr>
-        <w:pStyle w:val="Heading1"/>
-        <w:rPr>
-          <w:rStyle w:val="Heading1Char"/>
-        </w:rPr>
-      </w:pPr>
-      <w:bookmarkStart w:id="9" w:name="_Toc218891283"/>
-      <w:r>
-        <w:rPr>
-          <w:rStyle w:val="Heading1Char"/>
-        </w:rPr>
-        <w:t xml:space="preserve">4. Methods </w:t>
-      </w:r>
-      <w:r>
-        <w:rPr>
-          <w:rStyle w:val="Heading1Char"/>
-        </w:rPr>
-        <w:t>&amp;</w:t>
-      </w:r>
-      <w:r>
-        <w:rPr>
-          <w:rStyle w:val="Heading1Char"/>
-        </w:rPr>
-        <w:t xml:space="preserve"> Approach</w:t>
-      </w:r>
-      <w:bookmarkEnd w:id="9"/>
-    </w:p>
-    <w:p>
-      <w:r>
-        <w:t>The methodology for this project involved the development and evaluation of a computational air-channel model for a building-integrated photovoltaic/thermal (BIPV/T) system. The primary objective was to analyze airflow behavior and convective heat transfer performance under various airflow enhancement strategies in order to identify a configuration that improves thermal energy recovery while remaining practical for residential implementation.</w:t>
-      </w:r>
-    </w:p>
-    <w:p>
-      <w:r>
-        <w:t>A comparative simulation-based approach was adopted, beginning with a baseline system and progressing through multiple enhancement concepts. Performance was evaluated using flow and thermal metrics relevant to BIPV/T operation, allowing relative improvements to be quantified across design iterations.</w:t>
-      </w:r>
-    </w:p>
-    <w:p>
-      <w:pPr>
-        <w:pStyle w:val="Heading2"/>
-      </w:pPr>
-      <w:bookmarkStart w:id="10" w:name="_Toc218891284"/>
-      <w:r>
-        <w:t>4.1 System Overview</w:t>
+        <w:t>4.2 Air-Channel Modeling Approach</w:t>
       </w:r>
       <w:bookmarkEnd w:id="10"/>
     </w:p>
     <w:p>
       <w:r>
-        <w:t>The BIPV/T system consists of photovoltaic panels integrated into a roofing structure, with a sealed air channel located beneath the PV modules. Outdoor air is drawn through the channel by a fan, allowing heat generated at the PV panel surface to be transferred to the airflow through convective heat transfer. The heated air may be supplied directly for space heating or used as preheated intake air for an air-source heat pump.</w:t>
-      </w:r>
-    </w:p>
-    <w:p>
-      <w:r>
-        <w:t>The air channel extends along the length of the PV panel assembly and is designed to promote effective heat transfer while maintaining acceptable airflow velocities and pressure losses. Inlet placement and internal flow features play a critical role in determining airflow distribution, turbulence development, and overall thermal performance.</w:t>
-      </w:r>
-    </w:p>
-    <w:p>
-      <w:pPr>
-        <w:pStyle w:val="Heading2"/>
-      </w:pPr>
-      <w:bookmarkStart w:id="11" w:name="_Toc218891285"/>
-      <w:r>
-        <w:t>4.2 Air-Channel Modeling Approach</w:t>
-      </w:r>
-      <w:bookmarkEnd w:id="11"/>
-    </w:p>
-    <w:p>
-      <w:r>
-        <w:t>A computational simulation model of the BIPV/T air channel was developed to predict airflow patterns, turbulence characteristics, and temperature distribution along the duct length. The model was used to evaluate the influence of internal geometries and airflow enhancement features on both flow behavior and thermal performance.</w:t>
+        <w:t xml:space="preserve">A computational simulation model of the BIPV/T air channel was developed to predict </w:t>
+      </w:r>
+      <w:proofErr w:type="gramStart"/>
+      <w:r>
+        <w:t>airflow</w:t>
+      </w:r>
+      <w:proofErr w:type="gramEnd"/>
+      <w:r>
+        <w:t xml:space="preserve"> patterns, turbulence characteristics, and temperature distribution along the duct length. The model was used to evaluate the influence of internal geometries and airflow enhancement features on both flow behavior and thermal performance.</w:t>
       </w:r>
     </w:p>
     <w:p>
@@ -4034,7 +4236,6 @@
         </w:numPr>
       </w:pPr>
       <w:r>
-        <w:lastRenderedPageBreak/>
         <w:t>Airflow velocity profiles</w:t>
       </w:r>
     </w:p>
@@ -4046,7 +4247,15 @@
         </w:numPr>
       </w:pPr>
       <w:r>
-        <w:t>Air temperature rise from inlet to outlet</w:t>
+        <w:t xml:space="preserve">Air temperature </w:t>
+      </w:r>
+      <w:proofErr w:type="gramStart"/>
+      <w:r>
+        <w:t>rise</w:t>
+      </w:r>
+      <w:proofErr w:type="gramEnd"/>
+      <w:r>
+        <w:t xml:space="preserve"> from inlet to outlet</w:t>
       </w:r>
     </w:p>
     <w:p>
@@ -4058,31 +4267,31 @@
       <w:pPr>
         <w:pStyle w:val="Heading2"/>
       </w:pPr>
-      <w:bookmarkStart w:id="12" w:name="_Toc218891286"/>
+      <w:bookmarkStart w:id="11" w:name="_Toc219640171"/>
       <w:r>
         <w:t>4.3 Benchmark Configuration</w:t>
       </w:r>
+      <w:bookmarkEnd w:id="11"/>
+    </w:p>
+    <w:p>
+      <w:r>
+        <w:t>An initial benchmark configuration was established to represent a conventional BIPV/T system without airflow enhancement features. In this configuration, air entered the system through a bottom-mounted inlet and flowed along the length of the channel beneath the PV panels.</w:t>
+      </w:r>
+    </w:p>
+    <w:p>
+      <w:r>
+        <w:t>The benchmark model served as a reference case against which all subsequent enhancement concepts were evaluated. Performance metrics obtained from this configuration provided baseline values for airflow distribution, turbulence development, and temperature rise, enabling the effectiveness of each design modification to be assessed quantitatively.</w:t>
+      </w:r>
+    </w:p>
+    <w:p>
+      <w:pPr>
+        <w:pStyle w:val="Heading2"/>
+      </w:pPr>
+      <w:bookmarkStart w:id="12" w:name="_Toc219640172"/>
+      <w:r>
+        <w:t>4.4 Airflow Enhancement Concepts</w:t>
+      </w:r>
       <w:bookmarkEnd w:id="12"/>
-    </w:p>
-    <w:p>
-      <w:r>
-        <w:t>An initial benchmark configuration was established to represent a conventional BIPV/T system without airflow enhancement features. In this configuration, air entered the system through a bottom-mounted inlet and flowed along the length of the channel beneath the PV panels.</w:t>
-      </w:r>
-    </w:p>
-    <w:p>
-      <w:r>
-        <w:t>The benchmark model served as a reference case against which all subsequent enhancement concepts were evaluated. Performance metrics obtained from this configuration provided baseline values for airflow distribution, turbulence development, and temperature rise, enabling the effectiveness of each design modification to be assessed quantitatively.</w:t>
-      </w:r>
-    </w:p>
-    <w:p>
-      <w:pPr>
-        <w:pStyle w:val="Heading2"/>
-      </w:pPr>
-      <w:bookmarkStart w:id="13" w:name="_Toc218891287"/>
-      <w:r>
-        <w:t>4.4 Airflow Enhancement Concepts</w:t>
-      </w:r>
-      <w:bookmarkEnd w:id="13"/>
     </w:p>
     <w:p>
       <w:r>
@@ -4120,6 +4329,7 @@
           <w:b/>
           <w:bCs/>
         </w:rPr>
+        <w:lastRenderedPageBreak/>
         <w:t>Concept 2: Fin-Based Enhancements</w:t>
       </w:r>
       <w:r>
@@ -4155,75 +4365,75 @@
       <w:pPr>
         <w:pStyle w:val="Heading2"/>
       </w:pPr>
-      <w:bookmarkStart w:id="14" w:name="_Toc218891288"/>
+      <w:bookmarkStart w:id="13" w:name="_Toc219640173"/>
+      <w:r>
+        <w:t>4.5 Selection of Final Design Configuration</w:t>
+      </w:r>
+      <w:bookmarkEnd w:id="13"/>
+    </w:p>
+    <w:p>
+      <w:r>
+        <w:t>Simulation results from the three enhancement concepts were compared against the benchmark configuration. Among the individual concepts, the porous media enhancement demonstrated the strongest improvement in airflow distribution and turbulence generation, resulting in superior heat transfer performance relative to the other designs.</w:t>
+      </w:r>
+    </w:p>
+    <w:p>
+      <w:r>
+        <w:t>Based on these findings, favorable features from both the fin-based and porous media concepts were combined to form a final design configuration. The selected design incorporated fin baffles coupled with a porous metal mesh distributed throughout the air channel. This configuration was chosen for its ability to sustain turbulent flow conditions, increase Reynolds number across the duct, and achieve a greater air temperature rise without introducing excessive increases in airflow velocity.</w:t>
+      </w:r>
+    </w:p>
+    <w:p>
+      <w:r>
+        <w:t>The final design was carried forward for detailed performance analysis and direct comparison with the benchmark BIPV/T system.</w:t>
+      </w:r>
+    </w:p>
+    <w:p>
+      <w:pPr>
+        <w:pStyle w:val="Heading1"/>
+        <w:rPr>
+          <w:rStyle w:val="Heading1Char"/>
+        </w:rPr>
+      </w:pPr>
+      <w:bookmarkStart w:id="14" w:name="_Toc219640174"/>
+      <w:r>
+        <w:rPr>
+          <w:rStyle w:val="Heading1Char"/>
+        </w:rPr>
+        <w:t>5</w:t>
+      </w:r>
+      <w:r>
+        <w:rPr>
+          <w:rStyle w:val="Heading1Char"/>
+        </w:rPr>
+        <w:t xml:space="preserve">. </w:t>
+      </w:r>
+      <w:r>
+        <w:rPr>
+          <w:rStyle w:val="Heading1Char"/>
+        </w:rPr>
+        <w:t>Calculations / Analysis</w:t>
+      </w:r>
+      <w:bookmarkEnd w:id="14"/>
+    </w:p>
+    <w:p>
+      <w:r>
+        <w:t>The performance of the BIPV/T air-channel system was evaluated through analysis of airflow behavior and convective heat transfer along the length of the duct. The primary analytical parameters considered were Reynolds number, airflow velocity, and air temperature rise. Together, these metrics provide insight into flow regime, turbulence intensity, and the effectiveness of heat transfer from the PV panels to the air stream.</w:t>
+      </w:r>
+    </w:p>
+    <w:p>
+      <w:r>
+        <w:t>The analysis focused on comparing relative performance between the benchmark configuration, an initial enhanced design, and the final enhanced configuration, rather than predicting absolute system output.</w:t>
+      </w:r>
+    </w:p>
+    <w:p>
+      <w:pPr>
+        <w:pStyle w:val="Heading2"/>
+      </w:pPr>
+      <w:bookmarkStart w:id="15" w:name="_Toc219640175"/>
       <w:r>
         <w:lastRenderedPageBreak/>
-        <w:t>4.5 Selection of Final Design Configuration</w:t>
-      </w:r>
-      <w:bookmarkEnd w:id="14"/>
-    </w:p>
-    <w:p>
-      <w:r>
-        <w:t>Simulation results from the three enhancement concepts were compared against the benchmark configuration. Among the individual concepts, the porous media enhancement demonstrated the strongest improvement in airflow distribution and turbulence generation, resulting in superior heat transfer performance relative to the other designs.</w:t>
-      </w:r>
-    </w:p>
-    <w:p>
-      <w:r>
-        <w:t>Based on these findings, favorable features from both the fin-based and porous media concepts were combined to form a final design configuration. The selected design incorporated fin baffles coupled with a porous metal mesh distributed throughout the air channel. This configuration was chosen for its ability to sustain turbulent flow conditions, increase Reynolds number across the duct, and achieve a greater air temperature rise without introducing excessive increases in airflow velocity.</w:t>
-      </w:r>
-    </w:p>
-    <w:p>
-      <w:r>
-        <w:t>The final design was carried forward for detailed performance analysis and direct comparison with the benchmark BIPV/T system.</w:t>
-      </w:r>
-    </w:p>
-    <w:p>
-      <w:pPr>
-        <w:pStyle w:val="Heading1"/>
-        <w:rPr>
-          <w:rStyle w:val="Heading1Char"/>
-        </w:rPr>
-      </w:pPr>
-      <w:bookmarkStart w:id="15" w:name="_Toc218891289"/>
-      <w:r>
-        <w:rPr>
-          <w:rStyle w:val="Heading1Char"/>
-        </w:rPr>
-        <w:t>5</w:t>
-      </w:r>
-      <w:r>
-        <w:rPr>
-          <w:rStyle w:val="Heading1Char"/>
-        </w:rPr>
-        <w:t xml:space="preserve">. </w:t>
-      </w:r>
-      <w:r>
-        <w:rPr>
-          <w:rStyle w:val="Heading1Char"/>
-        </w:rPr>
-        <w:t>Calculations / Analysis</w:t>
+        <w:t>5.1 Airflow and Reynolds Number Analysis</w:t>
       </w:r>
       <w:bookmarkEnd w:id="15"/>
-    </w:p>
-    <w:p>
-      <w:r>
-        <w:t>The performance of the BIPV/T air-channel system was evaluated through analysis of airflow behavior and convective heat transfer along the length of the duct. The primary analytical parameters considered were Reynolds number, airflow velocity, and air temperature rise. Together, these metrics provide insight into flow regime, turbulence intensity, and the effectiveness of heat transfer from the PV panels to the air stream.</w:t>
-      </w:r>
-    </w:p>
-    <w:p>
-      <w:r>
-        <w:t>The analysis focused on comparing relative performance between the benchmark configuration, an initial enhanced design, and the final enhanced configuration, rather than predicting absolute system output.</w:t>
-      </w:r>
-    </w:p>
-    <w:p>
-      <w:pPr>
-        <w:pStyle w:val="Heading2"/>
-      </w:pPr>
-      <w:bookmarkStart w:id="16" w:name="_Toc218891290"/>
-      <w:r>
-        <w:t>5.1 Airflow and Reynolds Number Analysis</w:t>
-      </w:r>
-      <w:bookmarkEnd w:id="16"/>
     </w:p>
     <w:p>
       <w:r>
@@ -4340,7 +4550,6 @@
           <w:rPr>
             <w:rFonts w:ascii="Cambria Math" w:hAnsi="Cambria Math"/>
           </w:rPr>
-          <w:lastRenderedPageBreak/>
           <m:t>V</m:t>
         </m:r>
       </m:oMath>
@@ -4414,39 +4623,48 @@
       <w:pPr>
         <w:pStyle w:val="Heading2"/>
       </w:pPr>
-      <w:bookmarkStart w:id="17" w:name="_Toc218891291"/>
+      <w:bookmarkStart w:id="16" w:name="_Toc219640176"/>
       <w:r>
         <w:t>5.2 Velocity Distribution</w:t>
       </w:r>
+      <w:bookmarkEnd w:id="16"/>
+    </w:p>
+    <w:p>
+      <w:r>
+        <w:t xml:space="preserve">Airflow velocity was monitored at multiple locations along the air channel to ensure that enhancement features did not introduce excessive flow </w:t>
+      </w:r>
+      <w:proofErr w:type="gramStart"/>
+      <w:r>
+        <w:t>restriction</w:t>
+      </w:r>
+      <w:proofErr w:type="gramEnd"/>
+      <w:r>
+        <w:t xml:space="preserve"> or undesirable pressure losses. Velocity profiles were used to verify that improvements in thermal performance were not primarily driven by increased airflow speed, which would imply higher fan power requirements.</w:t>
+      </w:r>
+    </w:p>
+    <w:p>
+      <w:r>
+        <w:t>Comparative results showed that average airflow velocities remained relatively consistent between configurations. This indicates that the observed improvements in thermal performance were achieved primarily through enhanced turbulence and mixing rather than through increases in volumetric flow rate.</w:t>
+      </w:r>
+    </w:p>
+    <w:p>
+      <w:pPr>
+        <w:pStyle w:val="Heading2"/>
+      </w:pPr>
+      <w:bookmarkStart w:id="17" w:name="_Toc219640177"/>
+      <w:r>
+        <w:t>5.3 Heat Transfer and Temperature Rise</w:t>
+      </w:r>
       <w:bookmarkEnd w:id="17"/>
     </w:p>
     <w:p>
       <w:r>
-        <w:t>Airflow velocity was monitored at multiple locations along the air channel to ensure that enhancement features did not introduce excessive flow restriction or undesirable pressure losses. Velocity profiles were used to verify that improvements in thermal performance were not primarily driven by increased airflow speed, which would imply higher fan power requirements.</w:t>
-      </w:r>
-    </w:p>
-    <w:p>
-      <w:r>
-        <w:t>Comparative results showed that average airflow velocities remained relatively consistent between configurations. This indicates that the observed improvements in thermal performance were achieved primarily through enhanced turbulence and mixing rather than through increases in volumetric flow rate.</w:t>
-      </w:r>
-    </w:p>
-    <w:p>
-      <w:pPr>
-        <w:pStyle w:val="Heading2"/>
-      </w:pPr>
-      <w:bookmarkStart w:id="18" w:name="_Toc218891292"/>
-      <w:r>
-        <w:t>5.3 Heat Transfer and Temperature Rise</w:t>
-      </w:r>
-      <w:bookmarkEnd w:id="18"/>
-    </w:p>
-    <w:p>
-      <w:r>
         <w:t>The temperature rise of the air flowing through the channel was used as the primary indicator of thermal performance. Air temperature was evaluated at the channel inlet, outlet, and intermediate locations along the duct to assess the distribution of heat transfer along the flow path.</w:t>
       </w:r>
     </w:p>
     <w:p>
       <w:r>
+        <w:lastRenderedPageBreak/>
         <w:t>An energy balance approach was used to relate the heat transferred from the PV panel surface to the air stream:</w:t>
       </w:r>
     </w:p>
@@ -4634,7 +4852,6 @@
           <w:rPr>
             <w:rFonts w:ascii="Cambria Math" w:hAnsi="Cambria Math"/>
           </w:rPr>
-          <w:lastRenderedPageBreak/>
           <m:t>Δ</m:t>
         </m:r>
         <m:r>
@@ -4667,11 +4884,11 @@
       <w:pPr>
         <w:pStyle w:val="Heading2"/>
       </w:pPr>
-      <w:bookmarkStart w:id="19" w:name="_Toc218891293"/>
+      <w:bookmarkStart w:id="18" w:name="_Toc219640178"/>
       <w:r>
         <w:t>5.4 Comparative Performance Evaluation</w:t>
       </w:r>
-      <w:bookmarkEnd w:id="19"/>
+      <w:bookmarkEnd w:id="18"/>
     </w:p>
     <w:p>
       <w:r>
@@ -4686,7 +4903,15 @@
         </w:numPr>
       </w:pPr>
       <w:r>
-        <w:t>Magnitude and distribution of Reynolds number along the duct</w:t>
+        <w:t xml:space="preserve">Magnitude and distribution of Reynolds </w:t>
+      </w:r>
+      <w:proofErr w:type="gramStart"/>
+      <w:r>
+        <w:t>number</w:t>
+      </w:r>
+      <w:proofErr w:type="gramEnd"/>
+      <w:r>
+        <w:t xml:space="preserve"> along the duct</w:t>
       </w:r>
     </w:p>
     <w:p>
@@ -4708,7 +4933,15 @@
         </w:numPr>
       </w:pPr>
       <w:r>
-        <w:t>Net air temperature rise from inlet to outlet</w:t>
+        <w:t xml:space="preserve">Net air temperature </w:t>
+      </w:r>
+      <w:proofErr w:type="gramStart"/>
+      <w:r>
+        <w:t>rise</w:t>
+      </w:r>
+      <w:proofErr w:type="gramEnd"/>
+      <w:r>
+        <w:t xml:space="preserve"> from inlet to outlet</w:t>
       </w:r>
     </w:p>
     <w:p>
@@ -4735,144 +4968,1180 @@
       <w:pPr>
         <w:pStyle w:val="Heading2"/>
       </w:pPr>
-      <w:bookmarkStart w:id="20" w:name="_Toc218891294"/>
-      <w:r>
+      <w:bookmarkStart w:id="19" w:name="_Toc219640179"/>
+      <w:r>
+        <w:lastRenderedPageBreak/>
         <w:t>5.5 Interpretation of Results</w:t>
       </w:r>
+      <w:bookmarkEnd w:id="19"/>
+    </w:p>
+    <w:p>
+      <w:r>
+        <w:t>The analysis indicates that turbulence intensity, as reflected by Reynolds number distribution, plays a dominant role in heat transfer performance within the BIPV/T air channel. Configurations that effectively disrupted airflow and promoted mixing achieved greater heat extraction without requiring increases in airflow velocity.</w:t>
+      </w:r>
+    </w:p>
+    <w:p>
+      <w:r>
+        <w:t>These findings support the selection of the final enhanced configuration and demonstrate the viability of using relatively simple, passive airflow enhancement features to improve BIPV/T system performance in residential applications, particularly where system complexity and energy consumption must be carefully managed.</w:t>
+      </w:r>
+    </w:p>
+    <w:p>
+      <w:pPr>
+        <w:pStyle w:val="Heading1"/>
+      </w:pPr>
+      <w:bookmarkStart w:id="20" w:name="_Toc219640180"/>
+      <w:r>
+        <w:rPr>
+          <w:rStyle w:val="Heading1Char"/>
+        </w:rPr>
+        <w:t xml:space="preserve">6. Results </w:t>
+      </w:r>
+      <w:r>
+        <w:rPr>
+          <w:rStyle w:val="Heading1Char"/>
+        </w:rPr>
+        <w:t>&amp;</w:t>
+      </w:r>
+      <w:r>
+        <w:rPr>
+          <w:rStyle w:val="Heading1Char"/>
+        </w:rPr>
+        <w:t xml:space="preserve"> Visuals</w:t>
+      </w:r>
       <w:bookmarkEnd w:id="20"/>
     </w:p>
     <w:p>
       <w:r>
-        <w:t>The analysis indicates that turbulence intensity, as reflected by Reynolds number distribution, plays a dominant role in heat transfer performance within the BIPV/T air channel. Configurations that effectively disrupted airflow and promoted mixing achieved greater heat extraction without requiring increases in airflow velocity.</w:t>
-      </w:r>
-    </w:p>
-    <w:p>
-      <w:r>
-        <w:t>These findings support the selection of the final enhanced configuration and demonstrate the viability of using relatively simple, passive airflow enhancement features to improve BIPV/T system performance in residential applications, particularly where system complexity and energy consumption must be carefully managed.</w:t>
-      </w:r>
-    </w:p>
-    <w:p>
-      <w:pPr>
-        <w:pStyle w:val="Heading1"/>
-      </w:pPr>
-      <w:bookmarkStart w:id="21" w:name="_Toc218891295"/>
-      <w:r>
-        <w:rPr>
-          <w:rStyle w:val="Heading1Char"/>
-        </w:rPr>
+        <w:t>Simulation results were analyzed to evaluate airflow behavior, turbulence intensity, and thermal performance for the benchmark configuration, the initial enhanced design, and the final enhanced design. Results are presented in terms of Reynolds number distribution, airflow velocity, and air temperature rise along the length of the BIPV/T air channel. Both quantitative metrics and visual outputs were used to assess the relative effectiveness of each design configuration.</w:t>
+      </w:r>
+    </w:p>
+    <w:p>
+      <w:pPr>
+        <w:pStyle w:val="Heading2"/>
+      </w:pPr>
+      <w:bookmarkStart w:id="21" w:name="_Toc219640181"/>
+      <w:r>
+        <w:t>6.1 Benchmark Configuration Results</w:t>
+      </w:r>
+      <w:bookmarkEnd w:id="21"/>
+    </w:p>
+    <w:p>
+      <w:r>
+        <w:t>The benchmark configuration, which did not include any airflow enhancement features, exhibited relatively uniform airflow along the air channel with limited mixing across the channel cross-section. Reynolds number values remained above the nominal turbulent threshold; however, turbulence intensity was comparatively low and varied minimally along the duct length.</w:t>
+      </w:r>
+    </w:p>
+    <w:p>
+      <w:r>
+        <w:t>The air temperature rise along the channel was gradual, indicating limited convective heat transfer between the PV panel surface and the airflow. These results reflect the behavior expected of a conventional BIPV/T air channel and served as a baseline for evaluating the</w:t>
+      </w:r>
+      <w:r>
+        <w:t xml:space="preserve"> </w:t>
+      </w:r>
+      <w:r>
+        <w:t>impact of subsequent airflow enhancement strategies.</w:t>
+      </w:r>
+    </w:p>
+    <w:p>
+      <w:r>
+        <w:rPr>
+          <w:noProof/>
+        </w:rPr>
+        <w:drawing>
+          <wp:anchor distT="0" distB="0" distL="114300" distR="114300" simplePos="0" relativeHeight="251664384" behindDoc="1" locked="0" layoutInCell="1" allowOverlap="1" wp14:anchorId="48C37B2D" wp14:editId="5DBB5AAF">
+            <wp:simplePos x="0" y="0"/>
+            <wp:positionH relativeFrom="margin">
+              <wp:align>center</wp:align>
+            </wp:positionH>
+            <wp:positionV relativeFrom="paragraph">
+              <wp:posOffset>14605</wp:posOffset>
+            </wp:positionV>
+            <wp:extent cx="3767404" cy="938151"/>
+            <wp:effectExtent l="0" t="0" r="5080" b="0"/>
+            <wp:wrapTight wrapText="bothSides">
+              <wp:wrapPolygon edited="0">
+                <wp:start x="0" y="0"/>
+                <wp:lineTo x="0" y="21059"/>
+                <wp:lineTo x="21520" y="21059"/>
+                <wp:lineTo x="21520" y="0"/>
+                <wp:lineTo x="0" y="0"/>
+              </wp:wrapPolygon>
+            </wp:wrapTight>
+            <wp:docPr id="2092189163" name="Picture 6"/>
+            <wp:cNvGraphicFramePr>
+              <a:graphicFrameLocks xmlns:a="http://schemas.openxmlformats.org/drawingml/2006/main" noChangeAspect="1"/>
+            </wp:cNvGraphicFramePr>
+            <a:graphic xmlns:a="http://schemas.openxmlformats.org/drawingml/2006/main">
+              <a:graphicData uri="http://schemas.openxmlformats.org/drawingml/2006/picture">
+                <pic:pic xmlns:pic="http://schemas.openxmlformats.org/drawingml/2006/picture">
+                  <pic:nvPicPr>
+                    <pic:cNvPr id="0" name="Picture 10"/>
+                    <pic:cNvPicPr>
+                      <a:picLocks noChangeAspect="1" noChangeArrowheads="1"/>
+                    </pic:cNvPicPr>
+                  </pic:nvPicPr>
+                  <pic:blipFill>
+                    <a:blip r:embed="rId6">
+                      <a:extLst>
+                        <a:ext uri="{28A0092B-C50C-407E-A947-70E740481C1C}">
+                          <a14:useLocalDpi xmlns:a14="http://schemas.microsoft.com/office/drawing/2010/main" val="0"/>
+                        </a:ext>
+                      </a:extLst>
+                    </a:blip>
+                    <a:srcRect/>
+                    <a:stretch>
+                      <a:fillRect/>
+                    </a:stretch>
+                  </pic:blipFill>
+                  <pic:spPr bwMode="auto">
+                    <a:xfrm>
+                      <a:off x="0" y="0"/>
+                      <a:ext cx="3767404" cy="938151"/>
+                    </a:xfrm>
+                    <a:prstGeom prst="rect">
+                      <a:avLst/>
+                    </a:prstGeom>
+                    <a:noFill/>
+                    <a:ln>
+                      <a:noFill/>
+                    </a:ln>
+                  </pic:spPr>
+                </pic:pic>
+              </a:graphicData>
+            </a:graphic>
+            <wp14:sizeRelH relativeFrom="page">
+              <wp14:pctWidth>0</wp14:pctWidth>
+            </wp14:sizeRelH>
+            <wp14:sizeRelV relativeFrom="page">
+              <wp14:pctHeight>0</wp14:pctHeight>
+            </wp14:sizeRelV>
+          </wp:anchor>
+        </w:drawing>
+      </w:r>
+    </w:p>
+    <w:p/>
+    <w:p/>
+    <w:p>
+      <w:pPr>
+        <w:pStyle w:val="Caption"/>
+        <w:jc w:val="center"/>
+        <w:rPr>
+          <w:i w:val="0"/>
+          <w:iCs w:val="0"/>
+          <w:color w:val="auto"/>
+          <w:sz w:val="24"/>
+          <w:szCs w:val="24"/>
+        </w:rPr>
+      </w:pPr>
+      <w:r>
+        <w:rPr>
+          <w:color w:val="auto"/>
+          <w:sz w:val="24"/>
+          <w:szCs w:val="24"/>
+        </w:rPr>
+        <w:t xml:space="preserve">Figure </w:t>
+      </w:r>
+      <w:r>
+        <w:rPr>
+          <w:color w:val="auto"/>
+          <w:sz w:val="24"/>
+          <w:szCs w:val="24"/>
+        </w:rPr>
+        <w:fldChar w:fldCharType="begin"/>
+      </w:r>
+      <w:r>
+        <w:rPr>
+          <w:color w:val="auto"/>
+          <w:sz w:val="24"/>
+          <w:szCs w:val="24"/>
+        </w:rPr>
+        <w:instrText xml:space="preserve"> SEQ Figure \* ARABIC </w:instrText>
+      </w:r>
+      <w:r>
+        <w:rPr>
+          <w:color w:val="auto"/>
+          <w:sz w:val="24"/>
+          <w:szCs w:val="24"/>
+        </w:rPr>
+        <w:fldChar w:fldCharType="separate"/>
+      </w:r>
+      <w:r>
+        <w:rPr>
+          <w:noProof/>
+          <w:color w:val="auto"/>
+          <w:sz w:val="24"/>
+          <w:szCs w:val="24"/>
+        </w:rPr>
+        <w:t>1</w:t>
+      </w:r>
+      <w:r>
+        <w:rPr>
+          <w:color w:val="auto"/>
+          <w:sz w:val="24"/>
+          <w:szCs w:val="24"/>
+        </w:rPr>
+        <w:fldChar w:fldCharType="end"/>
+      </w:r>
+      <w:r>
+        <w:rPr>
+          <w:color w:val="auto"/>
+          <w:sz w:val="24"/>
+          <w:szCs w:val="24"/>
+        </w:rPr>
+        <w:t>: Benchmark airflow and temperature distribution</w:t>
+      </w:r>
+    </w:p>
+    <w:p>
+      <w:pPr>
+        <w:pStyle w:val="Heading2"/>
+      </w:pPr>
+      <w:bookmarkStart w:id="22" w:name="_Toc219640182"/>
+      <w:r>
         <w:lastRenderedPageBreak/>
-        <w:t>6. Results / Visuals</w:t>
-      </w:r>
-      <w:bookmarkEnd w:id="21"/>
-    </w:p>
-    <w:p>
-      <w:r>
-        <w:t>Simulation results were analyzed to evaluate airflow behavior, turbulence intensity, and thermal performance for the benchmark configuration, the initial enhanced design, and the final enhanced design. Results are presented in terms of Reynolds number distribution, airflow velocity, and air temperature rise along the length of the BIPV/T air channel. Both quantitative metrics and visual outputs were used to assess the relative effectiveness of each design configuration.</w:t>
-      </w:r>
-    </w:p>
-    <w:p>
-      <w:pPr>
-        <w:pStyle w:val="Heading2"/>
-      </w:pPr>
-      <w:bookmarkStart w:id="22" w:name="_Toc218891296"/>
-      <w:r>
-        <w:t>6.1 Benchmark Configuration Results</w:t>
+        <w:t>6.2 Initial Enhanced Design Results</w:t>
       </w:r>
       <w:bookmarkEnd w:id="22"/>
     </w:p>
     <w:p>
       <w:r>
-        <w:t>The benchmark configuration, which did not include any airflow enhancement features, exhibited relatively uniform airflow along the air channel with limited mixing across the channel cross-section. Reynolds number values remained above the nominal turbulent threshold; however, turbulence intensity was comparatively low and varied minimally along the duct length.</w:t>
-      </w:r>
-    </w:p>
-    <w:p>
-      <w:r>
-        <w:t>The air temperature rise along the channel was gradual, indicating limited convective heat transfer between the PV panel surface and the airflow. These results reflect the behavior expected of a conventional BIPV/T air channel and served as a baseline for evaluating the</w:t>
-      </w:r>
-      <w:r>
-        <w:t xml:space="preserve"> </w:t>
-      </w:r>
-      <w:r>
-        <w:t>impact of subsequent airflow enhancement strategies.</w:t>
-      </w:r>
-    </w:p>
-    <w:p>
-      <w:pPr>
+        <w:t xml:space="preserve">The initial enhanced configuration, which incorporated a porous media-based airflow enhancement, demonstrated noticeable improvements in airflow distribution and turbulence compared to the benchmark system. </w:t>
+      </w:r>
+      <w:proofErr w:type="gramStart"/>
+      <w:r>
+        <w:t>Reynolds</w:t>
+      </w:r>
+      <w:proofErr w:type="gramEnd"/>
+      <w:r>
+        <w:t xml:space="preserve"> number values increased </w:t>
+      </w:r>
+      <w:proofErr w:type="gramStart"/>
+      <w:r>
+        <w:t>along</w:t>
+      </w:r>
+      <w:proofErr w:type="gramEnd"/>
+      <w:r>
+        <w:t xml:space="preserve"> the duct length, indicating more effective disruption of regions prone to lower turbulence intensity.</w:t>
+      </w:r>
+    </w:p>
+    <w:p>
+      <w:r>
+        <w:t>The inlet-to-outlet air temperature rise increased relative to the benchmark configuration, reflecting improved heat transfer from the PV panel surface to the airflow. Airflow remained stable throughout the channel, and velocity levels were comparable to those observed in the benchmark case. This suggests that the observed thermal performance gains were achieved without introducing significant additional flow resistance.</w:t>
+      </w:r>
+    </w:p>
+    <w:p>
+      <w:pPr>
+        <w:pStyle w:val="Caption"/>
+        <w:keepNext/>
         <w:jc w:val="center"/>
-      </w:pPr>
-      <w:r>
+        <w:rPr>
+          <w:b/>
+          <w:bCs/>
+          <w:i w:val="0"/>
+          <w:iCs w:val="0"/>
+          <w:color w:val="auto"/>
+          <w:sz w:val="24"/>
+          <w:szCs w:val="24"/>
+        </w:rPr>
+      </w:pPr>
+      <w:r>
+        <w:rPr>
+          <w:b/>
+          <w:bCs/>
+          <w:i w:val="0"/>
+          <w:iCs w:val="0"/>
+          <w:color w:val="auto"/>
+          <w:sz w:val="24"/>
+          <w:szCs w:val="24"/>
+        </w:rPr>
+        <w:t xml:space="preserve"> Table </w:t>
+      </w:r>
+      <w:r>
+        <w:rPr>
+          <w:b/>
+          <w:bCs/>
+          <w:i w:val="0"/>
+          <w:iCs w:val="0"/>
+          <w:color w:val="auto"/>
+          <w:sz w:val="24"/>
+          <w:szCs w:val="24"/>
+        </w:rPr>
+        <w:fldChar w:fldCharType="begin"/>
+      </w:r>
+      <w:r>
+        <w:rPr>
+          <w:b/>
+          <w:bCs/>
+          <w:i w:val="0"/>
+          <w:iCs w:val="0"/>
+          <w:color w:val="auto"/>
+          <w:sz w:val="24"/>
+          <w:szCs w:val="24"/>
+        </w:rPr>
+        <w:instrText xml:space="preserve"> SEQ Table \* ARABIC </w:instrText>
+      </w:r>
+      <w:r>
+        <w:rPr>
+          <w:b/>
+          <w:bCs/>
+          <w:i w:val="0"/>
+          <w:iCs w:val="0"/>
+          <w:color w:val="auto"/>
+          <w:sz w:val="24"/>
+          <w:szCs w:val="24"/>
+        </w:rPr>
+        <w:fldChar w:fldCharType="separate"/>
+      </w:r>
+      <w:r>
+        <w:rPr>
+          <w:b/>
+          <w:bCs/>
+          <w:i w:val="0"/>
+          <w:iCs w:val="0"/>
+          <w:noProof/>
+          <w:color w:val="auto"/>
+          <w:sz w:val="24"/>
+          <w:szCs w:val="24"/>
+        </w:rPr>
+        <w:t>1</w:t>
+      </w:r>
+      <w:r>
+        <w:rPr>
+          <w:b/>
+          <w:bCs/>
+          <w:i w:val="0"/>
+          <w:iCs w:val="0"/>
+          <w:color w:val="auto"/>
+          <w:sz w:val="24"/>
+          <w:szCs w:val="24"/>
+        </w:rPr>
+        <w:fldChar w:fldCharType="end"/>
+      </w:r>
+      <w:r>
+        <w:rPr>
+          <w:b/>
+          <w:bCs/>
+          <w:i w:val="0"/>
+          <w:iCs w:val="0"/>
+          <w:color w:val="auto"/>
+          <w:sz w:val="24"/>
+          <w:szCs w:val="24"/>
+        </w:rPr>
+        <w:t xml:space="preserve">: </w:t>
+      </w:r>
+      <w:r>
+        <w:rPr>
+          <w:b/>
+          <w:bCs/>
+          <w:i w:val="0"/>
+          <w:iCs w:val="0"/>
+          <w:color w:val="auto"/>
+          <w:sz w:val="24"/>
+          <w:szCs w:val="24"/>
+        </w:rPr>
+        <w:t>Reynolds number, velocity, and temperature at selected duct locations – Initial Design</w:t>
+      </w:r>
+    </w:p>
+    <w:tbl>
+      <w:tblPr>
+        <w:tblStyle w:val="TableGrid"/>
+        <w:tblpPr w:leftFromText="180" w:rightFromText="180" w:vertAnchor="text" w:horzAnchor="page" w:tblpX="3207" w:tblpY="-95"/>
+        <w:tblW w:w="0" w:type="auto"/>
+        <w:tblLook w:val="04A0" w:firstRow="1" w:lastRow="0" w:firstColumn="1" w:lastColumn="0" w:noHBand="0" w:noVBand="1"/>
+      </w:tblPr>
+      <w:tblGrid>
+        <w:gridCol w:w="1346"/>
+        <w:gridCol w:w="1518"/>
+        <w:gridCol w:w="1497"/>
+        <w:gridCol w:w="1268"/>
+      </w:tblGrid>
+      <w:tr>
+        <w:trPr>
+          <w:trHeight w:val="379"/>
+        </w:trPr>
+        <w:tc>
+          <w:tcPr>
+            <w:tcW w:w="1346" w:type="dxa"/>
+            <w:shd w:val="clear" w:color="auto" w:fill="BFBFBF" w:themeFill="background1" w:themeFillShade="BF"/>
+          </w:tcPr>
+          <w:p>
+            <w:pPr>
+              <w:jc w:val="center"/>
+              <w:rPr>
+                <w:b/>
+                <w:bCs/>
+              </w:rPr>
+            </w:pPr>
+            <w:r>
+              <w:rPr>
+                <w:b/>
+                <w:bCs/>
+              </w:rPr>
+              <w:t>x (m)</w:t>
+            </w:r>
+          </w:p>
+        </w:tc>
+        <w:tc>
+          <w:tcPr>
+            <w:tcW w:w="1518" w:type="dxa"/>
+            <w:shd w:val="clear" w:color="auto" w:fill="BFBFBF" w:themeFill="background1" w:themeFillShade="BF"/>
+          </w:tcPr>
+          <w:p>
+            <w:pPr>
+              <w:jc w:val="center"/>
+              <w:rPr>
+                <w:b/>
+                <w:bCs/>
+              </w:rPr>
+            </w:pPr>
+            <w:r>
+              <w:rPr>
+                <w:b/>
+                <w:bCs/>
+              </w:rPr>
+              <w:t>Re</w:t>
+            </w:r>
+          </w:p>
+        </w:tc>
+        <w:tc>
+          <w:tcPr>
+            <w:tcW w:w="1497" w:type="dxa"/>
+            <w:shd w:val="clear" w:color="auto" w:fill="BFBFBF" w:themeFill="background1" w:themeFillShade="BF"/>
+          </w:tcPr>
+          <w:p>
+            <w:pPr>
+              <w:jc w:val="center"/>
+              <w:rPr>
+                <w:b/>
+                <w:bCs/>
+              </w:rPr>
+            </w:pPr>
+            <w:r>
+              <w:rPr>
+                <w:b/>
+                <w:bCs/>
+              </w:rPr>
+              <w:t>V (m/s)</w:t>
+            </w:r>
+          </w:p>
+        </w:tc>
+        <w:tc>
+          <w:tcPr>
+            <w:tcW w:w="1268" w:type="dxa"/>
+            <w:shd w:val="clear" w:color="auto" w:fill="BFBFBF" w:themeFill="background1" w:themeFillShade="BF"/>
+          </w:tcPr>
+          <w:p>
+            <w:pPr>
+              <w:jc w:val="center"/>
+              <w:rPr>
+                <w:b/>
+                <w:bCs/>
+              </w:rPr>
+            </w:pPr>
+            <w:r>
+              <w:rPr>
+                <w:b/>
+                <w:bCs/>
+              </w:rPr>
+              <w:t>T(°C)</w:t>
+            </w:r>
+          </w:p>
+        </w:tc>
+      </w:tr>
+      <w:tr>
+        <w:trPr>
+          <w:trHeight w:val="208"/>
+        </w:trPr>
+        <w:tc>
+          <w:tcPr>
+            <w:tcW w:w="1346" w:type="dxa"/>
+          </w:tcPr>
+          <w:p>
+            <w:pPr>
+              <w:jc w:val="center"/>
+              <w:rPr>
+                <w:rFonts w:ascii="Times New Roman" w:hAnsi="Times New Roman" w:cs="Times New Roman"/>
+              </w:rPr>
+            </w:pPr>
+            <w:r>
+              <w:rPr>
+                <w:rFonts w:ascii="Times New Roman" w:hAnsi="Times New Roman" w:cs="Times New Roman"/>
+              </w:rPr>
+              <w:t>0.63</w:t>
+            </w:r>
+          </w:p>
+        </w:tc>
+        <w:tc>
+          <w:tcPr>
+            <w:tcW w:w="1518" w:type="dxa"/>
+          </w:tcPr>
+          <w:p>
+            <w:pPr>
+              <w:jc w:val="center"/>
+              <w:rPr>
+                <w:rFonts w:ascii="Times New Roman" w:hAnsi="Times New Roman" w:cs="Times New Roman"/>
+              </w:rPr>
+            </w:pPr>
+            <w:r>
+              <w:rPr>
+                <w:rFonts w:ascii="Times New Roman" w:hAnsi="Times New Roman" w:cs="Times New Roman"/>
+              </w:rPr>
+              <w:t>35097.29</w:t>
+            </w:r>
+          </w:p>
+        </w:tc>
+        <w:tc>
+          <w:tcPr>
+            <w:tcW w:w="1497" w:type="dxa"/>
+          </w:tcPr>
+          <w:p>
+            <w:pPr>
+              <w:jc w:val="center"/>
+              <w:rPr>
+                <w:rFonts w:ascii="Times New Roman" w:hAnsi="Times New Roman" w:cs="Times New Roman"/>
+              </w:rPr>
+            </w:pPr>
+            <w:r>
+              <w:rPr>
+                <w:rFonts w:ascii="Times New Roman" w:hAnsi="Times New Roman" w:cs="Times New Roman"/>
+              </w:rPr>
+              <w:t>2.02</w:t>
+            </w:r>
+          </w:p>
+        </w:tc>
+        <w:tc>
+          <w:tcPr>
+            <w:tcW w:w="1268" w:type="dxa"/>
+          </w:tcPr>
+          <w:p>
+            <w:pPr>
+              <w:jc w:val="center"/>
+              <w:rPr>
+                <w:rFonts w:ascii="Times New Roman" w:hAnsi="Times New Roman" w:cs="Times New Roman"/>
+              </w:rPr>
+            </w:pPr>
+            <w:r>
+              <w:rPr>
+                <w:rFonts w:ascii="Times New Roman" w:hAnsi="Times New Roman" w:cs="Times New Roman"/>
+              </w:rPr>
+              <w:t>1.34</w:t>
+            </w:r>
+          </w:p>
+        </w:tc>
+      </w:tr>
+      <w:tr>
+        <w:trPr>
+          <w:trHeight w:val="312"/>
+        </w:trPr>
+        <w:tc>
+          <w:tcPr>
+            <w:tcW w:w="1346" w:type="dxa"/>
+          </w:tcPr>
+          <w:p>
+            <w:pPr>
+              <w:jc w:val="center"/>
+              <w:rPr>
+                <w:rFonts w:ascii="Times New Roman" w:hAnsi="Times New Roman" w:cs="Times New Roman"/>
+              </w:rPr>
+            </w:pPr>
+            <w:r>
+              <w:rPr>
+                <w:rFonts w:ascii="Times New Roman" w:hAnsi="Times New Roman" w:cs="Times New Roman"/>
+              </w:rPr>
+              <w:t>1.36</w:t>
+            </w:r>
+          </w:p>
+        </w:tc>
+        <w:tc>
+          <w:tcPr>
+            <w:tcW w:w="1518" w:type="dxa"/>
+          </w:tcPr>
+          <w:p>
+            <w:pPr>
+              <w:jc w:val="center"/>
+              <w:rPr>
+                <w:rFonts w:ascii="Times New Roman" w:hAnsi="Times New Roman" w:cs="Times New Roman"/>
+              </w:rPr>
+            </w:pPr>
+            <w:r>
+              <w:rPr>
+                <w:rFonts w:ascii="Times New Roman" w:hAnsi="Times New Roman" w:cs="Times New Roman"/>
+              </w:rPr>
+              <w:t>32240.54</w:t>
+            </w:r>
+          </w:p>
+        </w:tc>
+        <w:tc>
+          <w:tcPr>
+            <w:tcW w:w="1497" w:type="dxa"/>
+          </w:tcPr>
+          <w:p>
+            <w:pPr>
+              <w:jc w:val="center"/>
+              <w:rPr>
+                <w:rFonts w:ascii="Times New Roman" w:hAnsi="Times New Roman" w:cs="Times New Roman"/>
+              </w:rPr>
+            </w:pPr>
+            <w:r>
+              <w:rPr>
+                <w:rFonts w:ascii="Times New Roman" w:hAnsi="Times New Roman" w:cs="Times New Roman"/>
+              </w:rPr>
+              <w:t>1.84</w:t>
+            </w:r>
+          </w:p>
+        </w:tc>
+        <w:tc>
+          <w:tcPr>
+            <w:tcW w:w="1268" w:type="dxa"/>
+          </w:tcPr>
+          <w:p>
+            <w:pPr>
+              <w:jc w:val="center"/>
+              <w:rPr>
+                <w:rFonts w:ascii="Times New Roman" w:hAnsi="Times New Roman" w:cs="Times New Roman"/>
+              </w:rPr>
+            </w:pPr>
+            <w:r>
+              <w:rPr>
+                <w:rFonts w:ascii="Times New Roman" w:hAnsi="Times New Roman" w:cs="Times New Roman"/>
+              </w:rPr>
+              <w:t>2.33</w:t>
+            </w:r>
+          </w:p>
+        </w:tc>
+      </w:tr>
+      <w:tr>
+        <w:trPr>
+          <w:trHeight w:val="384"/>
+        </w:trPr>
+        <w:tc>
+          <w:tcPr>
+            <w:tcW w:w="1346" w:type="dxa"/>
+          </w:tcPr>
+          <w:p>
+            <w:pPr>
+              <w:jc w:val="center"/>
+              <w:rPr>
+                <w:rFonts w:ascii="Times New Roman" w:hAnsi="Times New Roman" w:cs="Times New Roman"/>
+              </w:rPr>
+            </w:pPr>
+            <w:r>
+              <w:rPr>
+                <w:rFonts w:ascii="Times New Roman" w:hAnsi="Times New Roman" w:cs="Times New Roman"/>
+              </w:rPr>
+              <w:t>2.42</w:t>
+            </w:r>
+          </w:p>
+        </w:tc>
+        <w:tc>
+          <w:tcPr>
+            <w:tcW w:w="1518" w:type="dxa"/>
+          </w:tcPr>
+          <w:p>
+            <w:pPr>
+              <w:jc w:val="center"/>
+              <w:rPr>
+                <w:rFonts w:ascii="Times New Roman" w:hAnsi="Times New Roman" w:cs="Times New Roman"/>
+              </w:rPr>
+            </w:pPr>
+            <w:r>
+              <w:rPr>
+                <w:rFonts w:ascii="Times New Roman" w:hAnsi="Times New Roman" w:cs="Times New Roman"/>
+              </w:rPr>
+              <w:t>33668.92</w:t>
+            </w:r>
+          </w:p>
+        </w:tc>
+        <w:tc>
+          <w:tcPr>
+            <w:tcW w:w="1497" w:type="dxa"/>
+          </w:tcPr>
+          <w:p>
+            <w:pPr>
+              <w:jc w:val="center"/>
+              <w:rPr>
+                <w:rFonts w:ascii="Times New Roman" w:hAnsi="Times New Roman" w:cs="Times New Roman"/>
+              </w:rPr>
+            </w:pPr>
+            <w:r>
+              <w:rPr>
+                <w:rFonts w:ascii="Times New Roman" w:hAnsi="Times New Roman" w:cs="Times New Roman"/>
+              </w:rPr>
+              <w:t>2.36</w:t>
+            </w:r>
+          </w:p>
+        </w:tc>
+        <w:tc>
+          <w:tcPr>
+            <w:tcW w:w="1268" w:type="dxa"/>
+          </w:tcPr>
+          <w:p>
+            <w:pPr>
+              <w:jc w:val="center"/>
+              <w:rPr>
+                <w:rFonts w:ascii="Times New Roman" w:hAnsi="Times New Roman" w:cs="Times New Roman"/>
+              </w:rPr>
+            </w:pPr>
+            <w:r>
+              <w:rPr>
+                <w:rFonts w:ascii="Times New Roman" w:hAnsi="Times New Roman" w:cs="Times New Roman"/>
+              </w:rPr>
+              <w:t>4.37</w:t>
+            </w:r>
+          </w:p>
+        </w:tc>
+      </w:tr>
+      <w:tr>
+        <w:trPr>
+          <w:trHeight w:val="384"/>
+        </w:trPr>
+        <w:tc>
+          <w:tcPr>
+            <w:tcW w:w="1346" w:type="dxa"/>
+          </w:tcPr>
+          <w:p>
+            <w:pPr>
+              <w:jc w:val="center"/>
+              <w:rPr>
+                <w:rFonts w:ascii="Times New Roman" w:hAnsi="Times New Roman" w:cs="Times New Roman"/>
+              </w:rPr>
+            </w:pPr>
+            <w:r>
+              <w:rPr>
+                <w:rFonts w:ascii="Times New Roman" w:hAnsi="Times New Roman" w:cs="Times New Roman"/>
+              </w:rPr>
+              <w:t>3.38</w:t>
+            </w:r>
+          </w:p>
+        </w:tc>
+        <w:tc>
+          <w:tcPr>
+            <w:tcW w:w="1518" w:type="dxa"/>
+          </w:tcPr>
+          <w:p>
+            <w:pPr>
+              <w:jc w:val="center"/>
+              <w:rPr>
+                <w:rFonts w:ascii="Times New Roman" w:hAnsi="Times New Roman" w:cs="Times New Roman"/>
+              </w:rPr>
+            </w:pPr>
+            <w:r>
+              <w:rPr>
+                <w:rFonts w:ascii="Times New Roman" w:hAnsi="Times New Roman" w:cs="Times New Roman"/>
+              </w:rPr>
+              <w:t>45912.16</w:t>
+            </w:r>
+          </w:p>
+        </w:tc>
+        <w:tc>
+          <w:tcPr>
+            <w:tcW w:w="1497" w:type="dxa"/>
+          </w:tcPr>
+          <w:p>
+            <w:pPr>
+              <w:jc w:val="center"/>
+              <w:rPr>
+                <w:rFonts w:ascii="Times New Roman" w:hAnsi="Times New Roman" w:cs="Times New Roman"/>
+              </w:rPr>
+            </w:pPr>
+            <w:r>
+              <w:rPr>
+                <w:rFonts w:ascii="Times New Roman" w:hAnsi="Times New Roman" w:cs="Times New Roman"/>
+              </w:rPr>
+              <w:t>2.73</w:t>
+            </w:r>
+          </w:p>
+        </w:tc>
+        <w:tc>
+          <w:tcPr>
+            <w:tcW w:w="1268" w:type="dxa"/>
+          </w:tcPr>
+          <w:p>
+            <w:pPr>
+              <w:jc w:val="center"/>
+              <w:rPr>
+                <w:rFonts w:ascii="Times New Roman" w:hAnsi="Times New Roman" w:cs="Times New Roman"/>
+              </w:rPr>
+            </w:pPr>
+            <w:r>
+              <w:rPr>
+                <w:rFonts w:ascii="Times New Roman" w:hAnsi="Times New Roman" w:cs="Times New Roman"/>
+              </w:rPr>
+              <w:t>6.01</w:t>
+            </w:r>
+          </w:p>
+        </w:tc>
+      </w:tr>
+      <w:tr>
+        <w:trPr>
+          <w:trHeight w:val="331"/>
+        </w:trPr>
+        <w:tc>
+          <w:tcPr>
+            <w:tcW w:w="1346" w:type="dxa"/>
+          </w:tcPr>
+          <w:p>
+            <w:pPr>
+              <w:jc w:val="center"/>
+              <w:rPr>
+                <w:rFonts w:ascii="Times New Roman" w:hAnsi="Times New Roman" w:cs="Times New Roman"/>
+              </w:rPr>
+            </w:pPr>
+            <w:r>
+              <w:rPr>
+                <w:rFonts w:ascii="Times New Roman" w:hAnsi="Times New Roman" w:cs="Times New Roman"/>
+              </w:rPr>
+              <w:t>4.49</w:t>
+            </w:r>
+          </w:p>
+        </w:tc>
+        <w:tc>
+          <w:tcPr>
+            <w:tcW w:w="1518" w:type="dxa"/>
+          </w:tcPr>
+          <w:p>
+            <w:pPr>
+              <w:jc w:val="center"/>
+              <w:rPr>
+                <w:rFonts w:ascii="Times New Roman" w:hAnsi="Times New Roman" w:cs="Times New Roman"/>
+              </w:rPr>
+            </w:pPr>
+            <w:r>
+              <w:rPr>
+                <w:rFonts w:ascii="Times New Roman" w:hAnsi="Times New Roman" w:cs="Times New Roman"/>
+              </w:rPr>
+              <w:t>44279.73</w:t>
+            </w:r>
+          </w:p>
+        </w:tc>
+        <w:tc>
+          <w:tcPr>
+            <w:tcW w:w="1497" w:type="dxa"/>
+          </w:tcPr>
+          <w:p>
+            <w:pPr>
+              <w:jc w:val="center"/>
+              <w:rPr>
+                <w:rFonts w:ascii="Times New Roman" w:hAnsi="Times New Roman" w:cs="Times New Roman"/>
+              </w:rPr>
+            </w:pPr>
+            <w:r>
+              <w:rPr>
+                <w:rFonts w:ascii="Times New Roman" w:hAnsi="Times New Roman" w:cs="Times New Roman"/>
+              </w:rPr>
+              <w:t>4.68</w:t>
+            </w:r>
+          </w:p>
+        </w:tc>
+        <w:tc>
+          <w:tcPr>
+            <w:tcW w:w="1268" w:type="dxa"/>
+          </w:tcPr>
+          <w:p>
+            <w:pPr>
+              <w:jc w:val="center"/>
+              <w:rPr>
+                <w:rFonts w:ascii="Times New Roman" w:hAnsi="Times New Roman" w:cs="Times New Roman"/>
+              </w:rPr>
+            </w:pPr>
+            <w:r>
+              <w:rPr>
+                <w:rFonts w:ascii="Times New Roman" w:hAnsi="Times New Roman" w:cs="Times New Roman"/>
+              </w:rPr>
+              <w:t>8.47</w:t>
+            </w:r>
+          </w:p>
+        </w:tc>
+      </w:tr>
+      <w:tr>
+        <w:trPr>
+          <w:trHeight w:val="318"/>
+        </w:trPr>
+        <w:tc>
+          <w:tcPr>
+            <w:tcW w:w="1346" w:type="dxa"/>
+          </w:tcPr>
+          <w:p>
+            <w:pPr>
+              <w:jc w:val="center"/>
+              <w:rPr>
+                <w:rFonts w:ascii="Times New Roman" w:hAnsi="Times New Roman" w:cs="Times New Roman"/>
+              </w:rPr>
+            </w:pPr>
+            <w:r>
+              <w:rPr>
+                <w:rFonts w:ascii="Times New Roman" w:hAnsi="Times New Roman" w:cs="Times New Roman"/>
+              </w:rPr>
+              <w:t>6.52</w:t>
+            </w:r>
+          </w:p>
+        </w:tc>
+        <w:tc>
+          <w:tcPr>
+            <w:tcW w:w="1518" w:type="dxa"/>
+          </w:tcPr>
+          <w:p>
+            <w:pPr>
+              <w:jc w:val="center"/>
+              <w:rPr>
+                <w:rFonts w:ascii="Times New Roman" w:hAnsi="Times New Roman" w:cs="Times New Roman"/>
+              </w:rPr>
+            </w:pPr>
+            <w:r>
+              <w:rPr>
+                <w:rFonts w:ascii="Times New Roman" w:hAnsi="Times New Roman" w:cs="Times New Roman"/>
+              </w:rPr>
+              <w:t>33566.89</w:t>
+            </w:r>
+          </w:p>
+        </w:tc>
+        <w:tc>
+          <w:tcPr>
+            <w:tcW w:w="1497" w:type="dxa"/>
+          </w:tcPr>
+          <w:p>
+            <w:pPr>
+              <w:jc w:val="center"/>
+              <w:rPr>
+                <w:rFonts w:ascii="Times New Roman" w:hAnsi="Times New Roman" w:cs="Times New Roman"/>
+              </w:rPr>
+            </w:pPr>
+            <w:r>
+              <w:rPr>
+                <w:rFonts w:ascii="Times New Roman" w:hAnsi="Times New Roman" w:cs="Times New Roman"/>
+              </w:rPr>
+              <w:t>1.91</w:t>
+            </w:r>
+          </w:p>
+        </w:tc>
+        <w:tc>
+          <w:tcPr>
+            <w:tcW w:w="1268" w:type="dxa"/>
+          </w:tcPr>
+          <w:p>
+            <w:pPr>
+              <w:jc w:val="center"/>
+              <w:rPr>
+                <w:rFonts w:ascii="Times New Roman" w:hAnsi="Times New Roman" w:cs="Times New Roman"/>
+              </w:rPr>
+            </w:pPr>
+            <w:r>
+              <w:rPr>
+                <w:rFonts w:ascii="Times New Roman" w:hAnsi="Times New Roman" w:cs="Times New Roman"/>
+              </w:rPr>
+              <w:t>8.68</w:t>
+            </w:r>
+          </w:p>
+        </w:tc>
+      </w:tr>
+    </w:tbl>
+    <w:p/>
+    <w:p/>
+    <w:p/>
+    <w:p/>
+    <w:p/>
+    <w:p>
+      <w:r>
+        <w:rPr>
+          <w:noProof/>
+        </w:rPr>
+        <w:drawing>
+          <wp:anchor distT="0" distB="0" distL="114300" distR="114300" simplePos="0" relativeHeight="251663360" behindDoc="1" locked="0" layoutInCell="1" allowOverlap="1" wp14:anchorId="5235DC3F" wp14:editId="3A847D80">
+            <wp:simplePos x="0" y="0"/>
+            <wp:positionH relativeFrom="margin">
+              <wp:align>center</wp:align>
+            </wp:positionH>
+            <wp:positionV relativeFrom="paragraph">
+              <wp:posOffset>122555</wp:posOffset>
+            </wp:positionV>
+            <wp:extent cx="3743325" cy="1776730"/>
+            <wp:effectExtent l="0" t="0" r="9525" b="0"/>
+            <wp:wrapTight wrapText="bothSides">
+              <wp:wrapPolygon edited="0">
+                <wp:start x="0" y="0"/>
+                <wp:lineTo x="0" y="21307"/>
+                <wp:lineTo x="21545" y="21307"/>
+                <wp:lineTo x="21545" y="0"/>
+                <wp:lineTo x="0" y="0"/>
+              </wp:wrapPolygon>
+            </wp:wrapTight>
+            <wp:docPr id="791364768" name="Picture 10"/>
+            <wp:cNvGraphicFramePr>
+              <a:graphicFrameLocks xmlns:a="http://schemas.openxmlformats.org/drawingml/2006/main" noChangeAspect="1"/>
+            </wp:cNvGraphicFramePr>
+            <a:graphic xmlns:a="http://schemas.openxmlformats.org/drawingml/2006/main">
+              <a:graphicData uri="http://schemas.openxmlformats.org/drawingml/2006/picture">
+                <pic:pic xmlns:pic="http://schemas.openxmlformats.org/drawingml/2006/picture">
+                  <pic:nvPicPr>
+                    <pic:cNvPr id="0" name="Picture 24"/>
+                    <pic:cNvPicPr>
+                      <a:picLocks noChangeAspect="1" noChangeArrowheads="1"/>
+                    </pic:cNvPicPr>
+                  </pic:nvPicPr>
+                  <pic:blipFill>
+                    <a:blip r:embed="rId7">
+                      <a:extLst>
+                        <a:ext uri="{28A0092B-C50C-407E-A947-70E740481C1C}">
+                          <a14:useLocalDpi xmlns:a14="http://schemas.microsoft.com/office/drawing/2010/main" val="0"/>
+                        </a:ext>
+                      </a:extLst>
+                    </a:blip>
+                    <a:srcRect/>
+                    <a:stretch>
+                      <a:fillRect/>
+                    </a:stretch>
+                  </pic:blipFill>
+                  <pic:spPr bwMode="auto">
+                    <a:xfrm>
+                      <a:off x="0" y="0"/>
+                      <a:ext cx="3743325" cy="1776730"/>
+                    </a:xfrm>
+                    <a:prstGeom prst="rect">
+                      <a:avLst/>
+                    </a:prstGeom>
+                    <a:noFill/>
+                    <a:ln>
+                      <a:noFill/>
+                    </a:ln>
+                  </pic:spPr>
+                </pic:pic>
+              </a:graphicData>
+            </a:graphic>
+            <wp14:sizeRelH relativeFrom="page">
+              <wp14:pctWidth>0</wp14:pctWidth>
+            </wp14:sizeRelH>
+            <wp14:sizeRelV relativeFrom="page">
+              <wp14:pctHeight>0</wp14:pctHeight>
+            </wp14:sizeRelV>
+          </wp:anchor>
+        </w:drawing>
+      </w:r>
+    </w:p>
+    <w:p/>
+    <w:p>
+      <w:pPr>
+        <w:jc w:val="center"/>
+        <w:rPr>
+          <w:noProof/>
+        </w:rPr>
+      </w:pPr>
+    </w:p>
+    <w:p>
+      <w:pPr>
+        <w:jc w:val="center"/>
+        <w:rPr>
+          <w:noProof/>
+        </w:rPr>
+      </w:pPr>
+    </w:p>
+    <w:p>
+      <w:pPr>
+        <w:jc w:val="center"/>
+        <w:rPr>
+          <w:noProof/>
+        </w:rPr>
+      </w:pPr>
+    </w:p>
+    <w:p>
+      <w:pPr>
+        <w:jc w:val="center"/>
         <w:rPr>
           <w:i/>
           <w:iCs/>
         </w:rPr>
-        <w:t>(Insert Figure: Benchmark airflow and temperature distribution)</w:t>
+      </w:pPr>
+    </w:p>
+    <w:p>
+      <w:pPr>
+        <w:pStyle w:val="Caption"/>
+        <w:jc w:val="center"/>
+        <w:rPr>
+          <w:color w:val="auto"/>
+          <w:sz w:val="24"/>
+          <w:szCs w:val="24"/>
+        </w:rPr>
+      </w:pPr>
+      <w:bookmarkStart w:id="23" w:name="_Toc219640183"/>
+      <w:r>
+        <w:rPr>
+          <w:color w:val="auto"/>
+          <w:sz w:val="24"/>
+          <w:szCs w:val="24"/>
+        </w:rPr>
+        <w:t xml:space="preserve">Figure </w:t>
+      </w:r>
+      <w:r>
+        <w:rPr>
+          <w:color w:val="auto"/>
+          <w:sz w:val="24"/>
+          <w:szCs w:val="24"/>
+        </w:rPr>
+        <w:fldChar w:fldCharType="begin"/>
+      </w:r>
+      <w:r>
+        <w:rPr>
+          <w:color w:val="auto"/>
+          <w:sz w:val="24"/>
+          <w:szCs w:val="24"/>
+        </w:rPr>
+        <w:instrText xml:space="preserve"> SEQ Figure \* ARABIC </w:instrText>
+      </w:r>
+      <w:r>
+        <w:rPr>
+          <w:color w:val="auto"/>
+          <w:sz w:val="24"/>
+          <w:szCs w:val="24"/>
+        </w:rPr>
+        <w:fldChar w:fldCharType="separate"/>
+      </w:r>
+      <w:r>
+        <w:rPr>
+          <w:noProof/>
+          <w:color w:val="auto"/>
+          <w:sz w:val="24"/>
+          <w:szCs w:val="24"/>
+        </w:rPr>
+        <w:t>2</w:t>
+      </w:r>
+      <w:r>
+        <w:rPr>
+          <w:color w:val="auto"/>
+          <w:sz w:val="24"/>
+          <w:szCs w:val="24"/>
+        </w:rPr>
+        <w:fldChar w:fldCharType="end"/>
+      </w:r>
+      <w:r>
+        <w:rPr>
+          <w:color w:val="auto"/>
+          <w:sz w:val="24"/>
+          <w:szCs w:val="24"/>
+        </w:rPr>
+        <w:t xml:space="preserve">: </w:t>
+      </w:r>
+      <w:r>
+        <w:rPr>
+          <w:color w:val="auto"/>
+          <w:sz w:val="24"/>
+          <w:szCs w:val="24"/>
+        </w:rPr>
+        <w:t>Initial enhanced design airflow and temperature contours</w:t>
       </w:r>
     </w:p>
     <w:p>
       <w:pPr>
         <w:pStyle w:val="Heading2"/>
       </w:pPr>
-      <w:bookmarkStart w:id="23" w:name="_Toc218891297"/>
-      <w:r>
-        <w:t>6.2 Initial Enhanced Design Results</w:t>
+      <w:r>
+        <w:t>6.3 Final Enhanced Design Results</w:t>
       </w:r>
       <w:bookmarkEnd w:id="23"/>
     </w:p>
     <w:p>
       <w:r>
-        <w:t>The initial enhanced configuration, which incorporated a porous media-based airflow enhancement, demonstrated noticeable improvements in airflow distribution and turbulence compared to the benchmark system. Reynolds number values increased along the duct length, indicating more effective disruption of regions prone to lower turbulence intensity.</w:t>
-      </w:r>
-    </w:p>
-    <w:p>
-      <w:r>
-        <w:t>The inlet-to-outlet air temperature rise increased relative to the benchmark configuration, reflecting improved heat transfer from the PV panel surface to the airflow. Airflow remained stable throughout the channel, and velocity levels were comparable to those observed in the benchmark case. This suggests that the observed thermal performance gains were achieved without introducing significant additional flow resistance.</w:t>
-      </w:r>
-    </w:p>
-    <w:p>
-      <w:pPr>
-        <w:jc w:val="center"/>
-        <w:rPr>
-          <w:i/>
-          <w:iCs/>
-        </w:rPr>
-      </w:pPr>
-      <w:r>
-        <w:rPr>
-          <w:i/>
-          <w:iCs/>
-        </w:rPr>
-        <w:t>(Insert Table: Reynolds number, velocity, and temperature at selected duct locations – Initial Design)</w:t>
-      </w:r>
-    </w:p>
-    <w:p>
-      <w:pPr>
-        <w:jc w:val="center"/>
-      </w:pPr>
+        <w:t xml:space="preserve">The final enhanced configuration combined fin baffles with a porous metal mesh distributed throughout the air channel. This configuration produced the highest Reynolds number values across most of the duct length, indicating a sustained increase in </w:t>
+      </w:r>
       <w:r>
         <w:lastRenderedPageBreak/>
-        <w:br/>
-      </w:r>
-      <w:r>
-        <w:rPr>
-          <w:i/>
-          <w:iCs/>
-        </w:rPr>
-        <w:t>(Insert Figure: Initial enhanced design airflow and temperature contours)</w:t>
-      </w:r>
-    </w:p>
-    <w:p>
-      <w:pPr>
-        <w:pStyle w:val="Heading2"/>
-      </w:pPr>
-      <w:bookmarkStart w:id="24" w:name="_Toc218891298"/>
-      <w:r>
-        <w:t>6.3 Final Enhanced Design Results</w:t>
-      </w:r>
-      <w:bookmarkEnd w:id="24"/>
-    </w:p>
-    <w:p>
-      <w:r>
-        <w:t>The final enhanced configuration combined fin baffles with a porous metal mesh distributed throughout the air channel. This configuration produced the highest Reynolds number values across most of the duct length, indicating a sustained increase in turbulence intensity and improved mixing relative to both the benchmark and initial enhanced designs.</w:t>
+        <w:t>turbulence intensity and improved mixing relative to both the benchmark and initial enhanced designs.</w:t>
       </w:r>
     </w:p>
     <w:p>
@@ -4887,42 +6156,957 @@
         <w:t>8.66 °C</w:t>
       </w:r>
       <w:r>
-        <w:t>, representing a modest but consistent improvement over the initial enhanced configuration. Importantly, airflow velocity remained similar to that observed in the previous configurations. This indicates that the improvement in thermal performance was primarily driven by enhanced convective heat transfer rather than increased airflow rate.</w:t>
-      </w:r>
-    </w:p>
-    <w:p>
-      <w:pPr>
+        <w:t xml:space="preserve">, representing a modest but consistent improvement over the initial enhanced configuration. Importantly, airflow velocity remained similar to that observed in the previous configurations. This indicates that the improvement in thermal performance was primarily driven by enhanced convective heat transfer rather than increased </w:t>
+      </w:r>
+      <w:proofErr w:type="gramStart"/>
+      <w:r>
+        <w:t>airflow</w:t>
+      </w:r>
+      <w:proofErr w:type="gramEnd"/>
+      <w:r>
+        <w:t xml:space="preserve"> rate.</w:t>
+      </w:r>
+    </w:p>
+    <w:p>
+      <w:pPr>
+        <w:pStyle w:val="Caption"/>
         <w:jc w:val="center"/>
         <w:rPr>
-          <w:i/>
-          <w:iCs/>
-        </w:rPr>
-      </w:pPr>
-      <w:r>
-        <w:rPr>
-          <w:i/>
-          <w:iCs/>
-        </w:rPr>
-        <w:t>(Insert Table: Reynolds number, velocity, and temperature at selected duct locations – Final Design)</w:t>
-      </w:r>
-    </w:p>
-    <w:p>
-      <w:pPr>
+          <w:b/>
+          <w:bCs/>
+          <w:i w:val="0"/>
+          <w:iCs w:val="0"/>
+          <w:color w:val="auto"/>
+          <w:sz w:val="24"/>
+          <w:szCs w:val="24"/>
+        </w:rPr>
+      </w:pPr>
+    </w:p>
+    <w:p/>
+    <w:p/>
+    <w:p>
+      <w:pPr>
+        <w:pStyle w:val="Caption"/>
         <w:jc w:val="center"/>
         <w:rPr>
-          <w:i/>
-          <w:iCs/>
-        </w:rPr>
-      </w:pPr>
-      <w:r>
-        <w:br/>
-      </w:r>
-      <w:r>
-        <w:rPr>
-          <w:i/>
-          <w:iCs/>
-        </w:rPr>
-        <w:t>(Insert Figure: Final enhanced design airflow and temperature contours)</w:t>
+          <w:b/>
+          <w:bCs/>
+          <w:i w:val="0"/>
+          <w:iCs w:val="0"/>
+          <w:color w:val="auto"/>
+          <w:sz w:val="24"/>
+          <w:szCs w:val="24"/>
+        </w:rPr>
+      </w:pPr>
+      <w:r>
+        <w:rPr>
+          <w:b/>
+          <w:bCs/>
+          <w:i w:val="0"/>
+          <w:iCs w:val="0"/>
+          <w:color w:val="auto"/>
+          <w:sz w:val="24"/>
+          <w:szCs w:val="24"/>
+        </w:rPr>
+        <w:t xml:space="preserve">Table </w:t>
+      </w:r>
+      <w:r>
+        <w:rPr>
+          <w:b/>
+          <w:bCs/>
+          <w:i w:val="0"/>
+          <w:iCs w:val="0"/>
+          <w:color w:val="auto"/>
+          <w:sz w:val="24"/>
+          <w:szCs w:val="24"/>
+        </w:rPr>
+        <w:fldChar w:fldCharType="begin"/>
+      </w:r>
+      <w:r>
+        <w:rPr>
+          <w:b/>
+          <w:bCs/>
+          <w:i w:val="0"/>
+          <w:iCs w:val="0"/>
+          <w:color w:val="auto"/>
+          <w:sz w:val="24"/>
+          <w:szCs w:val="24"/>
+        </w:rPr>
+        <w:instrText xml:space="preserve"> SEQ Table \* ARABIC </w:instrText>
+      </w:r>
+      <w:r>
+        <w:rPr>
+          <w:b/>
+          <w:bCs/>
+          <w:i w:val="0"/>
+          <w:iCs w:val="0"/>
+          <w:color w:val="auto"/>
+          <w:sz w:val="24"/>
+          <w:szCs w:val="24"/>
+        </w:rPr>
+        <w:fldChar w:fldCharType="separate"/>
+      </w:r>
+      <w:r>
+        <w:rPr>
+          <w:b/>
+          <w:bCs/>
+          <w:i w:val="0"/>
+          <w:iCs w:val="0"/>
+          <w:noProof/>
+          <w:color w:val="auto"/>
+          <w:sz w:val="24"/>
+          <w:szCs w:val="24"/>
+        </w:rPr>
+        <w:t>2</w:t>
+      </w:r>
+      <w:r>
+        <w:rPr>
+          <w:b/>
+          <w:bCs/>
+          <w:i w:val="0"/>
+          <w:iCs w:val="0"/>
+          <w:color w:val="auto"/>
+          <w:sz w:val="24"/>
+          <w:szCs w:val="24"/>
+        </w:rPr>
+        <w:fldChar w:fldCharType="end"/>
+      </w:r>
+      <w:r>
+        <w:rPr>
+          <w:b/>
+          <w:bCs/>
+          <w:i w:val="0"/>
+          <w:iCs w:val="0"/>
+          <w:color w:val="auto"/>
+          <w:sz w:val="24"/>
+          <w:szCs w:val="24"/>
+        </w:rPr>
+        <w:t>: Reynolds number, velocity, and temperature at selected duct locations – Final Design</w:t>
+      </w:r>
+    </w:p>
+    <w:tbl>
+      <w:tblPr>
+        <w:tblStyle w:val="TableGrid"/>
+        <w:tblpPr w:leftFromText="180" w:rightFromText="180" w:vertAnchor="text" w:horzAnchor="page" w:tblpX="3245" w:tblpY="26"/>
+        <w:tblW w:w="0" w:type="auto"/>
+        <w:tblLook w:val="04A0" w:firstRow="1" w:lastRow="0" w:firstColumn="1" w:lastColumn="0" w:noHBand="0" w:noVBand="1"/>
+      </w:tblPr>
+      <w:tblGrid>
+        <w:gridCol w:w="1356"/>
+        <w:gridCol w:w="1529"/>
+        <w:gridCol w:w="1508"/>
+        <w:gridCol w:w="1278"/>
+      </w:tblGrid>
+      <w:tr>
+        <w:trPr>
+          <w:trHeight w:val="311"/>
+        </w:trPr>
+        <w:tc>
+          <w:tcPr>
+            <w:tcW w:w="1356" w:type="dxa"/>
+            <w:shd w:val="clear" w:color="auto" w:fill="BFBFBF" w:themeFill="background1" w:themeFillShade="BF"/>
+          </w:tcPr>
+          <w:p>
+            <w:pPr>
+              <w:jc w:val="center"/>
+              <w:rPr>
+                <w:b/>
+                <w:bCs/>
+              </w:rPr>
+            </w:pPr>
+            <w:r>
+              <w:rPr>
+                <w:b/>
+                <w:bCs/>
+              </w:rPr>
+              <w:t>x (m)</w:t>
+            </w:r>
+          </w:p>
+        </w:tc>
+        <w:tc>
+          <w:tcPr>
+            <w:tcW w:w="1529" w:type="dxa"/>
+            <w:shd w:val="clear" w:color="auto" w:fill="BFBFBF" w:themeFill="background1" w:themeFillShade="BF"/>
+          </w:tcPr>
+          <w:p>
+            <w:pPr>
+              <w:jc w:val="center"/>
+              <w:rPr>
+                <w:b/>
+                <w:bCs/>
+              </w:rPr>
+            </w:pPr>
+            <w:r>
+              <w:rPr>
+                <w:b/>
+                <w:bCs/>
+              </w:rPr>
+              <w:t>Re</w:t>
+            </w:r>
+          </w:p>
+        </w:tc>
+        <w:tc>
+          <w:tcPr>
+            <w:tcW w:w="1508" w:type="dxa"/>
+            <w:shd w:val="clear" w:color="auto" w:fill="BFBFBF" w:themeFill="background1" w:themeFillShade="BF"/>
+          </w:tcPr>
+          <w:p>
+            <w:pPr>
+              <w:jc w:val="center"/>
+              <w:rPr>
+                <w:b/>
+                <w:bCs/>
+              </w:rPr>
+            </w:pPr>
+            <w:r>
+              <w:rPr>
+                <w:b/>
+                <w:bCs/>
+              </w:rPr>
+              <w:t>V (m/s)</w:t>
+            </w:r>
+          </w:p>
+        </w:tc>
+        <w:tc>
+          <w:tcPr>
+            <w:tcW w:w="1278" w:type="dxa"/>
+            <w:shd w:val="clear" w:color="auto" w:fill="BFBFBF" w:themeFill="background1" w:themeFillShade="BF"/>
+          </w:tcPr>
+          <w:p>
+            <w:pPr>
+              <w:jc w:val="center"/>
+              <w:rPr>
+                <w:b/>
+                <w:bCs/>
+              </w:rPr>
+            </w:pPr>
+            <w:r>
+              <w:rPr>
+                <w:b/>
+                <w:bCs/>
+              </w:rPr>
+              <w:t>T(°C)</w:t>
+            </w:r>
+          </w:p>
+        </w:tc>
+      </w:tr>
+      <w:tr>
+        <w:trPr>
+          <w:trHeight w:val="379"/>
+        </w:trPr>
+        <w:tc>
+          <w:tcPr>
+            <w:tcW w:w="1356" w:type="dxa"/>
+          </w:tcPr>
+          <w:p>
+            <w:pPr>
+              <w:jc w:val="center"/>
+              <w:rPr>
+                <w:rFonts w:ascii="Times New Roman" w:hAnsi="Times New Roman" w:cs="Times New Roman"/>
+              </w:rPr>
+            </w:pPr>
+            <w:r>
+              <w:rPr>
+                <w:rFonts w:ascii="Times New Roman" w:hAnsi="Times New Roman" w:cs="Times New Roman"/>
+              </w:rPr>
+              <w:t>0.63</w:t>
+            </w:r>
+          </w:p>
+        </w:tc>
+        <w:tc>
+          <w:tcPr>
+            <w:tcW w:w="1529" w:type="dxa"/>
+          </w:tcPr>
+          <w:p>
+            <w:pPr>
+              <w:jc w:val="center"/>
+              <w:rPr>
+                <w:rFonts w:ascii="Times New Roman" w:hAnsi="Times New Roman" w:cs="Times New Roman"/>
+              </w:rPr>
+            </w:pPr>
+            <w:r>
+              <w:rPr>
+                <w:rFonts w:ascii="Times New Roman" w:hAnsi="Times New Roman" w:cs="Times New Roman"/>
+              </w:rPr>
+              <w:t>54278.37</w:t>
+            </w:r>
+          </w:p>
+        </w:tc>
+        <w:tc>
+          <w:tcPr>
+            <w:tcW w:w="1508" w:type="dxa"/>
+          </w:tcPr>
+          <w:p>
+            <w:pPr>
+              <w:jc w:val="center"/>
+              <w:rPr>
+                <w:rFonts w:ascii="Times New Roman" w:hAnsi="Times New Roman" w:cs="Times New Roman"/>
+              </w:rPr>
+            </w:pPr>
+            <w:r>
+              <w:rPr>
+                <w:rFonts w:ascii="Times New Roman" w:hAnsi="Times New Roman" w:cs="Times New Roman"/>
+              </w:rPr>
+              <w:t>2.66</w:t>
+            </w:r>
+          </w:p>
+        </w:tc>
+        <w:tc>
+          <w:tcPr>
+            <w:tcW w:w="1278" w:type="dxa"/>
+          </w:tcPr>
+          <w:p>
+            <w:pPr>
+              <w:jc w:val="center"/>
+              <w:rPr>
+                <w:rFonts w:ascii="Times New Roman" w:hAnsi="Times New Roman" w:cs="Times New Roman"/>
+              </w:rPr>
+            </w:pPr>
+            <w:r>
+              <w:rPr>
+                <w:rFonts w:ascii="Times New Roman" w:hAnsi="Times New Roman" w:cs="Times New Roman"/>
+              </w:rPr>
+              <w:t>1.67</w:t>
+            </w:r>
+          </w:p>
+        </w:tc>
+      </w:tr>
+      <w:tr>
+        <w:trPr>
+          <w:trHeight w:val="272"/>
+        </w:trPr>
+        <w:tc>
+          <w:tcPr>
+            <w:tcW w:w="1356" w:type="dxa"/>
+          </w:tcPr>
+          <w:p>
+            <w:pPr>
+              <w:jc w:val="center"/>
+              <w:rPr>
+                <w:rFonts w:ascii="Times New Roman" w:hAnsi="Times New Roman" w:cs="Times New Roman"/>
+              </w:rPr>
+            </w:pPr>
+            <w:r>
+              <w:rPr>
+                <w:rFonts w:ascii="Times New Roman" w:hAnsi="Times New Roman" w:cs="Times New Roman"/>
+              </w:rPr>
+              <w:t>1.36</w:t>
+            </w:r>
+          </w:p>
+        </w:tc>
+        <w:tc>
+          <w:tcPr>
+            <w:tcW w:w="1529" w:type="dxa"/>
+          </w:tcPr>
+          <w:p>
+            <w:pPr>
+              <w:jc w:val="center"/>
+              <w:rPr>
+                <w:rFonts w:ascii="Times New Roman" w:hAnsi="Times New Roman" w:cs="Times New Roman"/>
+              </w:rPr>
+            </w:pPr>
+            <w:r>
+              <w:rPr>
+                <w:rFonts w:ascii="Times New Roman" w:hAnsi="Times New Roman" w:cs="Times New Roman"/>
+              </w:rPr>
+              <w:t>37545.94</w:t>
+            </w:r>
+          </w:p>
+        </w:tc>
+        <w:tc>
+          <w:tcPr>
+            <w:tcW w:w="1508" w:type="dxa"/>
+          </w:tcPr>
+          <w:p>
+            <w:pPr>
+              <w:jc w:val="center"/>
+              <w:rPr>
+                <w:rFonts w:ascii="Times New Roman" w:hAnsi="Times New Roman" w:cs="Times New Roman"/>
+              </w:rPr>
+            </w:pPr>
+            <w:r>
+              <w:rPr>
+                <w:rFonts w:ascii="Times New Roman" w:hAnsi="Times New Roman" w:cs="Times New Roman"/>
+              </w:rPr>
+              <w:t>1.84</w:t>
+            </w:r>
+          </w:p>
+        </w:tc>
+        <w:tc>
+          <w:tcPr>
+            <w:tcW w:w="1278" w:type="dxa"/>
+          </w:tcPr>
+          <w:p>
+            <w:pPr>
+              <w:jc w:val="center"/>
+              <w:rPr>
+                <w:rFonts w:ascii="Times New Roman" w:hAnsi="Times New Roman" w:cs="Times New Roman"/>
+              </w:rPr>
+            </w:pPr>
+            <w:r>
+              <w:rPr>
+                <w:rFonts w:ascii="Times New Roman" w:hAnsi="Times New Roman" w:cs="Times New Roman"/>
+              </w:rPr>
+              <w:t>2.30</w:t>
+            </w:r>
+          </w:p>
+        </w:tc>
+      </w:tr>
+      <w:tr>
+        <w:trPr>
+          <w:trHeight w:val="315"/>
+        </w:trPr>
+        <w:tc>
+          <w:tcPr>
+            <w:tcW w:w="1356" w:type="dxa"/>
+          </w:tcPr>
+          <w:p>
+            <w:pPr>
+              <w:jc w:val="center"/>
+              <w:rPr>
+                <w:rFonts w:ascii="Times New Roman" w:hAnsi="Times New Roman" w:cs="Times New Roman"/>
+              </w:rPr>
+            </w:pPr>
+            <w:r>
+              <w:rPr>
+                <w:rFonts w:ascii="Times New Roman" w:hAnsi="Times New Roman" w:cs="Times New Roman"/>
+              </w:rPr>
+              <w:t>2.42</w:t>
+            </w:r>
+          </w:p>
+        </w:tc>
+        <w:tc>
+          <w:tcPr>
+            <w:tcW w:w="1529" w:type="dxa"/>
+          </w:tcPr>
+          <w:p>
+            <w:pPr>
+              <w:jc w:val="center"/>
+              <w:rPr>
+                <w:rFonts w:ascii="Times New Roman" w:hAnsi="Times New Roman" w:cs="Times New Roman"/>
+              </w:rPr>
+            </w:pPr>
+            <w:r>
+              <w:rPr>
+                <w:rFonts w:ascii="Times New Roman" w:hAnsi="Times New Roman" w:cs="Times New Roman"/>
+              </w:rPr>
+              <w:t>47748.65</w:t>
+            </w:r>
+          </w:p>
+        </w:tc>
+        <w:tc>
+          <w:tcPr>
+            <w:tcW w:w="1508" w:type="dxa"/>
+          </w:tcPr>
+          <w:p>
+            <w:pPr>
+              <w:jc w:val="center"/>
+              <w:rPr>
+                <w:rFonts w:ascii="Times New Roman" w:hAnsi="Times New Roman" w:cs="Times New Roman"/>
+              </w:rPr>
+            </w:pPr>
+            <w:r>
+              <w:rPr>
+                <w:rFonts w:ascii="Times New Roman" w:hAnsi="Times New Roman" w:cs="Times New Roman"/>
+              </w:rPr>
+              <w:t>2.34</w:t>
+            </w:r>
+          </w:p>
+        </w:tc>
+        <w:tc>
+          <w:tcPr>
+            <w:tcW w:w="1278" w:type="dxa"/>
+          </w:tcPr>
+          <w:p>
+            <w:pPr>
+              <w:jc w:val="center"/>
+              <w:rPr>
+                <w:rFonts w:ascii="Times New Roman" w:hAnsi="Times New Roman" w:cs="Times New Roman"/>
+              </w:rPr>
+            </w:pPr>
+            <w:r>
+              <w:rPr>
+                <w:rFonts w:ascii="Times New Roman" w:hAnsi="Times New Roman" w:cs="Times New Roman"/>
+              </w:rPr>
+              <w:t>4.31</w:t>
+            </w:r>
+          </w:p>
+        </w:tc>
+      </w:tr>
+      <w:tr>
+        <w:trPr>
+          <w:trHeight w:val="315"/>
+        </w:trPr>
+        <w:tc>
+          <w:tcPr>
+            <w:tcW w:w="1356" w:type="dxa"/>
+          </w:tcPr>
+          <w:p>
+            <w:pPr>
+              <w:jc w:val="center"/>
+              <w:rPr>
+                <w:rFonts w:ascii="Times New Roman" w:hAnsi="Times New Roman" w:cs="Times New Roman"/>
+              </w:rPr>
+            </w:pPr>
+            <w:r>
+              <w:rPr>
+                <w:rFonts w:ascii="Times New Roman" w:hAnsi="Times New Roman" w:cs="Times New Roman"/>
+              </w:rPr>
+              <w:t>3.38</w:t>
+            </w:r>
+          </w:p>
+        </w:tc>
+        <w:tc>
+          <w:tcPr>
+            <w:tcW w:w="1529" w:type="dxa"/>
+          </w:tcPr>
+          <w:p>
+            <w:pPr>
+              <w:jc w:val="center"/>
+              <w:rPr>
+                <w:rFonts w:ascii="Times New Roman" w:hAnsi="Times New Roman" w:cs="Times New Roman"/>
+              </w:rPr>
+            </w:pPr>
+            <w:r>
+              <w:rPr>
+                <w:rFonts w:ascii="Times New Roman" w:hAnsi="Times New Roman" w:cs="Times New Roman"/>
+              </w:rPr>
+              <w:t>55298.64</w:t>
+            </w:r>
+          </w:p>
+        </w:tc>
+        <w:tc>
+          <w:tcPr>
+            <w:tcW w:w="1508" w:type="dxa"/>
+          </w:tcPr>
+          <w:p>
+            <w:pPr>
+              <w:jc w:val="center"/>
+              <w:rPr>
+                <w:rFonts w:ascii="Times New Roman" w:hAnsi="Times New Roman" w:cs="Times New Roman"/>
+              </w:rPr>
+            </w:pPr>
+            <w:r>
+              <w:rPr>
+                <w:rFonts w:ascii="Times New Roman" w:hAnsi="Times New Roman" w:cs="Times New Roman"/>
+              </w:rPr>
+              <w:t>2.71</w:t>
+            </w:r>
+          </w:p>
+        </w:tc>
+        <w:tc>
+          <w:tcPr>
+            <w:tcW w:w="1278" w:type="dxa"/>
+          </w:tcPr>
+          <w:p>
+            <w:pPr>
+              <w:jc w:val="center"/>
+              <w:rPr>
+                <w:rFonts w:ascii="Times New Roman" w:hAnsi="Times New Roman" w:cs="Times New Roman"/>
+              </w:rPr>
+            </w:pPr>
+            <w:r>
+              <w:rPr>
+                <w:rFonts w:ascii="Times New Roman" w:hAnsi="Times New Roman" w:cs="Times New Roman"/>
+              </w:rPr>
+              <w:t>5.93</w:t>
+            </w:r>
+          </w:p>
+        </w:tc>
+      </w:tr>
+      <w:tr>
+        <w:trPr>
+          <w:trHeight w:val="272"/>
+        </w:trPr>
+        <w:tc>
+          <w:tcPr>
+            <w:tcW w:w="1356" w:type="dxa"/>
+          </w:tcPr>
+          <w:p>
+            <w:pPr>
+              <w:jc w:val="center"/>
+              <w:rPr>
+                <w:rFonts w:ascii="Times New Roman" w:hAnsi="Times New Roman" w:cs="Times New Roman"/>
+              </w:rPr>
+            </w:pPr>
+            <w:r>
+              <w:rPr>
+                <w:rFonts w:ascii="Times New Roman" w:hAnsi="Times New Roman" w:cs="Times New Roman"/>
+              </w:rPr>
+              <w:t>4.49</w:t>
+            </w:r>
+          </w:p>
+        </w:tc>
+        <w:tc>
+          <w:tcPr>
+            <w:tcW w:w="1529" w:type="dxa"/>
+          </w:tcPr>
+          <w:p>
+            <w:pPr>
+              <w:jc w:val="center"/>
+              <w:rPr>
+                <w:rFonts w:ascii="Times New Roman" w:hAnsi="Times New Roman" w:cs="Times New Roman"/>
+              </w:rPr>
+            </w:pPr>
+            <w:r>
+              <w:rPr>
+                <w:rFonts w:ascii="Times New Roman" w:hAnsi="Times New Roman" w:cs="Times New Roman"/>
+              </w:rPr>
+              <w:t>95497.29</w:t>
+            </w:r>
+          </w:p>
+        </w:tc>
+        <w:tc>
+          <w:tcPr>
+            <w:tcW w:w="1508" w:type="dxa"/>
+          </w:tcPr>
+          <w:p>
+            <w:pPr>
+              <w:jc w:val="center"/>
+              <w:rPr>
+                <w:rFonts w:ascii="Times New Roman" w:hAnsi="Times New Roman" w:cs="Times New Roman"/>
+              </w:rPr>
+            </w:pPr>
+            <w:r>
+              <w:rPr>
+                <w:rFonts w:ascii="Times New Roman" w:hAnsi="Times New Roman" w:cs="Times New Roman"/>
+              </w:rPr>
+              <w:t>4.68</w:t>
+            </w:r>
+          </w:p>
+        </w:tc>
+        <w:tc>
+          <w:tcPr>
+            <w:tcW w:w="1278" w:type="dxa"/>
+          </w:tcPr>
+          <w:p>
+            <w:pPr>
+              <w:jc w:val="center"/>
+              <w:rPr>
+                <w:rFonts w:ascii="Times New Roman" w:hAnsi="Times New Roman" w:cs="Times New Roman"/>
+              </w:rPr>
+            </w:pPr>
+            <w:r>
+              <w:rPr>
+                <w:rFonts w:ascii="Times New Roman" w:hAnsi="Times New Roman" w:cs="Times New Roman"/>
+              </w:rPr>
+              <w:t>8.44</w:t>
+            </w:r>
+          </w:p>
+        </w:tc>
+      </w:tr>
+      <w:tr>
+        <w:trPr>
+          <w:trHeight w:val="261"/>
+        </w:trPr>
+        <w:tc>
+          <w:tcPr>
+            <w:tcW w:w="1356" w:type="dxa"/>
+          </w:tcPr>
+          <w:p>
+            <w:pPr>
+              <w:jc w:val="center"/>
+              <w:rPr>
+                <w:rFonts w:ascii="Times New Roman" w:hAnsi="Times New Roman" w:cs="Times New Roman"/>
+              </w:rPr>
+            </w:pPr>
+            <w:r>
+              <w:rPr>
+                <w:rFonts w:ascii="Times New Roman" w:hAnsi="Times New Roman" w:cs="Times New Roman"/>
+              </w:rPr>
+              <w:t>6.52</w:t>
+            </w:r>
+          </w:p>
+        </w:tc>
+        <w:tc>
+          <w:tcPr>
+            <w:tcW w:w="1529" w:type="dxa"/>
+          </w:tcPr>
+          <w:p>
+            <w:pPr>
+              <w:jc w:val="center"/>
+              <w:rPr>
+                <w:rFonts w:ascii="Times New Roman" w:hAnsi="Times New Roman" w:cs="Times New Roman"/>
+              </w:rPr>
+            </w:pPr>
+            <w:r>
+              <w:rPr>
+                <w:rFonts w:ascii="Times New Roman" w:hAnsi="Times New Roman" w:cs="Times New Roman"/>
+              </w:rPr>
+              <w:t>38974.32</w:t>
+            </w:r>
+          </w:p>
+        </w:tc>
+        <w:tc>
+          <w:tcPr>
+            <w:tcW w:w="1508" w:type="dxa"/>
+          </w:tcPr>
+          <w:p>
+            <w:pPr>
+              <w:jc w:val="center"/>
+              <w:rPr>
+                <w:rFonts w:ascii="Times New Roman" w:hAnsi="Times New Roman" w:cs="Times New Roman"/>
+              </w:rPr>
+            </w:pPr>
+            <w:r>
+              <w:rPr>
+                <w:rFonts w:ascii="Times New Roman" w:hAnsi="Times New Roman" w:cs="Times New Roman"/>
+              </w:rPr>
+              <w:t>1.91</w:t>
+            </w:r>
+          </w:p>
+        </w:tc>
+        <w:tc>
+          <w:tcPr>
+            <w:tcW w:w="1278" w:type="dxa"/>
+          </w:tcPr>
+          <w:p>
+            <w:pPr>
+              <w:jc w:val="center"/>
+              <w:rPr>
+                <w:rFonts w:ascii="Times New Roman" w:hAnsi="Times New Roman" w:cs="Times New Roman"/>
+              </w:rPr>
+            </w:pPr>
+            <w:r>
+              <w:rPr>
+                <w:rFonts w:ascii="Times New Roman" w:hAnsi="Times New Roman" w:cs="Times New Roman"/>
+              </w:rPr>
+              <w:t>8.66</w:t>
+            </w:r>
+          </w:p>
+        </w:tc>
+      </w:tr>
+    </w:tbl>
+    <w:p>
+      <w:pPr>
+        <w:pStyle w:val="Caption"/>
+      </w:pPr>
+    </w:p>
+    <w:p>
+      <w:pPr>
+        <w:pStyle w:val="Caption"/>
+      </w:pPr>
+    </w:p>
+    <w:p>
+      <w:pPr>
+        <w:pStyle w:val="Caption"/>
+      </w:pPr>
+    </w:p>
+    <w:p>
+      <w:pPr>
+        <w:pStyle w:val="Caption"/>
+      </w:pPr>
+    </w:p>
+    <w:p>
+      <w:pPr>
+        <w:pStyle w:val="Caption"/>
+      </w:pPr>
+    </w:p>
+    <w:p>
+      <w:pPr>
+        <w:pStyle w:val="Caption"/>
+      </w:pPr>
+    </w:p>
+    <w:p>
+      <w:r>
+        <w:rPr>
+          <w:noProof/>
+        </w:rPr>
+        <w:drawing>
+          <wp:anchor distT="0" distB="0" distL="114300" distR="114300" simplePos="0" relativeHeight="251665408" behindDoc="1" locked="0" layoutInCell="1" allowOverlap="1" wp14:anchorId="7D65C49B" wp14:editId="7A73BBE9">
+            <wp:simplePos x="0" y="0"/>
+            <wp:positionH relativeFrom="margin">
+              <wp:align>center</wp:align>
+            </wp:positionH>
+            <wp:positionV relativeFrom="paragraph">
+              <wp:posOffset>3810</wp:posOffset>
+            </wp:positionV>
+            <wp:extent cx="3714750" cy="1745615"/>
+            <wp:effectExtent l="0" t="0" r="0" b="6985"/>
+            <wp:wrapTight wrapText="bothSides">
+              <wp:wrapPolygon edited="0">
+                <wp:start x="0" y="0"/>
+                <wp:lineTo x="0" y="21451"/>
+                <wp:lineTo x="21489" y="21451"/>
+                <wp:lineTo x="21489" y="0"/>
+                <wp:lineTo x="0" y="0"/>
+              </wp:wrapPolygon>
+            </wp:wrapTight>
+            <wp:docPr id="1062418554" name="Picture 14"/>
+            <wp:cNvGraphicFramePr>
+              <a:graphicFrameLocks xmlns:a="http://schemas.openxmlformats.org/drawingml/2006/main" noChangeAspect="1"/>
+            </wp:cNvGraphicFramePr>
+            <a:graphic xmlns:a="http://schemas.openxmlformats.org/drawingml/2006/main">
+              <a:graphicData uri="http://schemas.openxmlformats.org/drawingml/2006/picture">
+                <pic:pic xmlns:pic="http://schemas.openxmlformats.org/drawingml/2006/picture">
+                  <pic:nvPicPr>
+                    <pic:cNvPr id="0" name="Picture 35"/>
+                    <pic:cNvPicPr>
+                      <a:picLocks noChangeAspect="1" noChangeArrowheads="1"/>
+                    </pic:cNvPicPr>
+                  </pic:nvPicPr>
+                  <pic:blipFill>
+                    <a:blip r:embed="rId8">
+                      <a:extLst>
+                        <a:ext uri="{28A0092B-C50C-407E-A947-70E740481C1C}">
+                          <a14:useLocalDpi xmlns:a14="http://schemas.microsoft.com/office/drawing/2010/main" val="0"/>
+                        </a:ext>
+                      </a:extLst>
+                    </a:blip>
+                    <a:srcRect/>
+                    <a:stretch>
+                      <a:fillRect/>
+                    </a:stretch>
+                  </pic:blipFill>
+                  <pic:spPr bwMode="auto">
+                    <a:xfrm>
+                      <a:off x="0" y="0"/>
+                      <a:ext cx="3714750" cy="1745615"/>
+                    </a:xfrm>
+                    <a:prstGeom prst="rect">
+                      <a:avLst/>
+                    </a:prstGeom>
+                    <a:noFill/>
+                    <a:ln>
+                      <a:noFill/>
+                    </a:ln>
+                  </pic:spPr>
+                </pic:pic>
+              </a:graphicData>
+            </a:graphic>
+            <wp14:sizeRelH relativeFrom="margin">
+              <wp14:pctWidth>0</wp14:pctWidth>
+            </wp14:sizeRelH>
+            <wp14:sizeRelV relativeFrom="margin">
+              <wp14:pctHeight>0</wp14:pctHeight>
+            </wp14:sizeRelV>
+          </wp:anchor>
+        </w:drawing>
+      </w:r>
+    </w:p>
+    <w:p>
+      <w:pPr>
+        <w:pStyle w:val="Caption"/>
+        <w:jc w:val="center"/>
+        <w:rPr>
+          <w:color w:val="auto"/>
+          <w:sz w:val="24"/>
+          <w:szCs w:val="24"/>
+        </w:rPr>
+      </w:pPr>
+    </w:p>
+    <w:p>
+      <w:pPr>
+        <w:pStyle w:val="Caption"/>
+        <w:jc w:val="center"/>
+        <w:rPr>
+          <w:color w:val="auto"/>
+          <w:sz w:val="24"/>
+          <w:szCs w:val="24"/>
+        </w:rPr>
+      </w:pPr>
+    </w:p>
+    <w:p>
+      <w:pPr>
+        <w:pStyle w:val="Caption"/>
+        <w:jc w:val="center"/>
+        <w:rPr>
+          <w:color w:val="auto"/>
+          <w:sz w:val="24"/>
+          <w:szCs w:val="24"/>
+        </w:rPr>
+      </w:pPr>
+    </w:p>
+    <w:p>
+      <w:pPr>
+        <w:pStyle w:val="Caption"/>
+        <w:jc w:val="center"/>
+        <w:rPr>
+          <w:color w:val="auto"/>
+          <w:sz w:val="24"/>
+          <w:szCs w:val="24"/>
+        </w:rPr>
+      </w:pPr>
+    </w:p>
+    <w:p>
+      <w:pPr>
+        <w:pStyle w:val="Caption"/>
+        <w:jc w:val="center"/>
+        <w:rPr>
+          <w:color w:val="auto"/>
+          <w:sz w:val="24"/>
+          <w:szCs w:val="24"/>
+        </w:rPr>
+      </w:pPr>
+    </w:p>
+    <w:p>
+      <w:pPr>
+        <w:pStyle w:val="Caption"/>
+        <w:jc w:val="center"/>
+        <w:rPr>
+          <w:i w:val="0"/>
+          <w:iCs w:val="0"/>
+          <w:color w:val="auto"/>
+          <w:sz w:val="24"/>
+          <w:szCs w:val="24"/>
+        </w:rPr>
+      </w:pPr>
+      <w:r>
+        <w:rPr>
+          <w:color w:val="auto"/>
+          <w:sz w:val="24"/>
+          <w:szCs w:val="24"/>
+        </w:rPr>
+        <w:t xml:space="preserve">Figure </w:t>
+      </w:r>
+      <w:r>
+        <w:rPr>
+          <w:color w:val="auto"/>
+          <w:sz w:val="24"/>
+          <w:szCs w:val="24"/>
+        </w:rPr>
+        <w:fldChar w:fldCharType="begin"/>
+      </w:r>
+      <w:r>
+        <w:rPr>
+          <w:color w:val="auto"/>
+          <w:sz w:val="24"/>
+          <w:szCs w:val="24"/>
+        </w:rPr>
+        <w:instrText xml:space="preserve"> SEQ Figure \* ARABIC </w:instrText>
+      </w:r>
+      <w:r>
+        <w:rPr>
+          <w:color w:val="auto"/>
+          <w:sz w:val="24"/>
+          <w:szCs w:val="24"/>
+        </w:rPr>
+        <w:fldChar w:fldCharType="separate"/>
+      </w:r>
+      <w:r>
+        <w:rPr>
+          <w:noProof/>
+          <w:color w:val="auto"/>
+          <w:sz w:val="24"/>
+          <w:szCs w:val="24"/>
+        </w:rPr>
+        <w:t>3</w:t>
+      </w:r>
+      <w:r>
+        <w:rPr>
+          <w:color w:val="auto"/>
+          <w:sz w:val="24"/>
+          <w:szCs w:val="24"/>
+        </w:rPr>
+        <w:fldChar w:fldCharType="end"/>
+      </w:r>
+      <w:r>
+        <w:rPr>
+          <w:color w:val="auto"/>
+          <w:sz w:val="24"/>
+          <w:szCs w:val="24"/>
+        </w:rPr>
+        <w:t>: Final enhanced design airflow and temperature contours</w:t>
       </w:r>
     </w:p>
     <w:p/>
@@ -4930,90 +7114,100 @@
       <w:pPr>
         <w:pStyle w:val="Heading2"/>
       </w:pPr>
-      <w:bookmarkStart w:id="25" w:name="_Toc218891299"/>
+      <w:bookmarkStart w:id="24" w:name="_Toc219640184"/>
       <w:r>
         <w:t>6.4 Comparative Performance Summary</w:t>
       </w:r>
+      <w:bookmarkEnd w:id="24"/>
+    </w:p>
+    <w:p>
+      <w:r>
+        <w:t xml:space="preserve">A comparison of all configurations highlights the effectiveness of airflow enhancement strategies in improving BIPV/T system performance. While both enhanced designs demonstrated improved thermal behavior relative to the benchmark system, the final </w:t>
+      </w:r>
+      <w:r>
+        <w:lastRenderedPageBreak/>
+        <w:t>enhanced configuration consistently produced higher Reynolds numbers and slightly greater temperature rise along the air channel.</w:t>
+      </w:r>
+    </w:p>
+    <w:p>
+      <w:r>
+        <w:t>Although the increase in outlet air temperature between the initial and final enhanced designs was relatively small, the higher and more uniformly distributed turbulence levels achieved in the final design are significant from a system performance perspective. Enhanced heat extraction reduces PV panel operating temperature, which can improve electrical efficiency and potentially extend panel lifespan.</w:t>
+      </w:r>
+    </w:p>
+    <w:p>
+      <w:pPr>
+        <w:pStyle w:val="Heading2"/>
+      </w:pPr>
+      <w:bookmarkStart w:id="25" w:name="_Toc219640185"/>
+      <w:r>
+        <w:t xml:space="preserve">6.5 Discussion of Visual </w:t>
+      </w:r>
+      <w:commentRangeStart w:id="26"/>
+      <w:r>
+        <w:t>Results</w:t>
+      </w:r>
+      <w:commentRangeEnd w:id="26"/>
+      <w:r>
+        <w:rPr>
+          <w:rStyle w:val="CommentReference"/>
+        </w:rPr>
+        <w:commentReference w:id="26"/>
+      </w:r>
       <w:bookmarkEnd w:id="25"/>
     </w:p>
     <w:p>
       <w:r>
-        <w:t>A comparison of all configurations highlights the effectiveness of airflow enhancement strategies in improving BIPV/T system performance. While both enhanced designs demonstrated improved thermal behavior relative to the benchmark system, the final enhanced configuration consistently produced higher Reynolds numbers and slightly greater temperature rise along the air channel.</w:t>
-      </w:r>
-    </w:p>
-    <w:p>
-      <w:r>
-        <w:t>Although the increase in outlet air temperature between the initial and final enhanced designs was relatively small, the higher and more uniformly distributed turbulence levels achieved in the final design are significant from a system performance perspective. Enhanced heat extraction reduces PV panel operating temperature, which can improve electrical efficiency and potentially extend panel lifespan.</w:t>
+        <w:t>Visual inspection of airflow and temperature contour plots revealed that the enhancement features effectively disrupted flow patterns, reduced stagnant regions, and promoted mixing across the channel cross-section. In particular, the porous metal mesh contributed to more uniform airflow distribution and sustained turbulence throughout the length of the air channel.</w:t>
+      </w:r>
+    </w:p>
+    <w:p>
+      <w:r>
+        <w:t>These visual observations are consistent with the quantitative results and provide qualitative confirmation that the selected enhancement strategy offers a balanced improvement in thermal performance without introducing excessive system complexity or operational penalties.</w:t>
+      </w:r>
+    </w:p>
+    <w:p>
+      <w:pPr>
+        <w:pStyle w:val="Heading1"/>
+      </w:pPr>
+      <w:bookmarkStart w:id="27" w:name="_Toc219640186"/>
+      <w:r>
+        <w:t xml:space="preserve">7. Tools </w:t>
+      </w:r>
+      <w:r>
+        <w:t>&amp;</w:t>
+      </w:r>
+      <w:r>
+        <w:t xml:space="preserve"> Skills Used</w:t>
+      </w:r>
+      <w:bookmarkEnd w:id="27"/>
+    </w:p>
+    <w:p>
+      <w:r>
+        <w:t>This project required the application of engineering analysis, simulation, and design principles to evaluate and improve the thermal performance of a BIPV/T system. A combination of computational tools, technical knowledge, and standard engineering practices was used throughout the design and evaluation process.</w:t>
       </w:r>
     </w:p>
     <w:p>
       <w:pPr>
         <w:pStyle w:val="Heading2"/>
       </w:pPr>
-      <w:bookmarkStart w:id="26" w:name="_Toc218891300"/>
-      <w:r>
-        <w:t xml:space="preserve">6.5 Discussion of Visual </w:t>
-      </w:r>
-      <w:commentRangeStart w:id="27"/>
-      <w:r>
-        <w:t>Results</w:t>
-      </w:r>
-      <w:commentRangeEnd w:id="27"/>
+      <w:bookmarkStart w:id="28" w:name="_Toc219640187"/>
+      <w:r>
+        <w:t xml:space="preserve">7.1 </w:t>
+      </w:r>
+      <w:commentRangeStart w:id="29"/>
+      <w:r>
+        <w:t>Engineering Tools</w:t>
+      </w:r>
+      <w:bookmarkEnd w:id="28"/>
+      <w:commentRangeEnd w:id="29"/>
       <w:r>
         <w:rPr>
           <w:rStyle w:val="CommentReference"/>
-        </w:rPr>
-        <w:commentReference w:id="27"/>
-      </w:r>
-      <w:bookmarkEnd w:id="26"/>
-    </w:p>
-    <w:p>
-      <w:r>
-        <w:t xml:space="preserve">Visual inspection of airflow and temperature contour plots revealed that the enhancement features effectively disrupted flow patterns, reduced stagnant regions, and promoted </w:t>
-      </w:r>
-      <w:r>
-        <w:lastRenderedPageBreak/>
-        <w:t>mixing across the channel cross-section. In particular, the porous metal mesh contributed to more uniform airflow distribution and sustained turbulence throughout the length of the air channel.</w:t>
-      </w:r>
-    </w:p>
-    <w:p>
-      <w:r>
-        <w:t>These visual observations are consistent with the quantitative results and provide qualitative confirmation that the selected enhancement strategy offers a balanced improvement in thermal performance without introducing excessive system complexity or operational penalties.</w:t>
-      </w:r>
-    </w:p>
-    <w:p>
-      <w:pPr>
-        <w:pStyle w:val="Heading1"/>
-      </w:pPr>
-      <w:bookmarkStart w:id="28" w:name="_Toc218891301"/>
-      <w:r>
-        <w:t xml:space="preserve">7. Tools </w:t>
-      </w:r>
-      <w:r>
-        <w:t>&amp;</w:t>
-      </w:r>
-      <w:r>
-        <w:t xml:space="preserve"> Skills Used</w:t>
-      </w:r>
-      <w:bookmarkEnd w:id="28"/>
-    </w:p>
-    <w:p>
-      <w:r>
-        <w:t>This project required the application of engineering analysis, simulation, and design principles to evaluate and improve the thermal performance of a BIPV/T system. A combination of computational tools, technical knowledge, and standard engineering practices was used throughout the design and evaluation process.</w:t>
-      </w:r>
-    </w:p>
-    <w:p>
-      <w:pPr>
-        <w:pStyle w:val="Heading2"/>
-      </w:pPr>
-      <w:bookmarkStart w:id="29" w:name="_Toc218891302"/>
-      <w:r>
-        <w:t xml:space="preserve">7.1 </w:t>
-      </w:r>
-      <w:r>
-        <w:t>Engineering Tools</w:t>
-      </w:r>
-      <w:bookmarkEnd w:id="29"/>
+          <w:rFonts w:asciiTheme="minorHAnsi" w:eastAsiaTheme="minorHAnsi" w:hAnsiTheme="minorHAnsi" w:cstheme="minorBidi"/>
+          <w:color w:val="auto"/>
+        </w:rPr>
+        <w:commentReference w:id="29"/>
+      </w:r>
     </w:p>
     <w:p>
       <w:r>
@@ -5063,6 +7257,7 @@
           <w:numId w:val="23"/>
         </w:numPr>
       </w:pPr>
+      <w:commentRangeStart w:id="30"/>
       <w:r>
         <w:rPr>
           <w:b/>
@@ -5071,21 +7266,32 @@
         <w:t>Data analysis and post-processing tools</w:t>
       </w:r>
       <w:r>
-        <w:t xml:space="preserve"> for extracting simulation results, comparing performance metrics, and evaluating trends across design configurations</w:t>
+        <w:t xml:space="preserve"> </w:t>
+      </w:r>
+      <w:commentRangeEnd w:id="30"/>
+      <w:r>
+        <w:rPr>
+          <w:rStyle w:val="CommentReference"/>
+        </w:rPr>
+        <w:commentReference w:id="30"/>
+      </w:r>
+      <w:r>
+        <w:t>for extracting simulation results, comparing performance metrics, and evaluating trends across design configurations</w:t>
       </w:r>
     </w:p>
     <w:p>
       <w:pPr>
         <w:pStyle w:val="Heading2"/>
       </w:pPr>
-      <w:bookmarkStart w:id="30" w:name="_Toc218891303"/>
-      <w:r>
+      <w:bookmarkStart w:id="31" w:name="_Toc219640188"/>
+      <w:r>
+        <w:lastRenderedPageBreak/>
         <w:t xml:space="preserve">7.2 </w:t>
       </w:r>
       <w:r>
         <w:t>Technical Skills</w:t>
       </w:r>
-      <w:bookmarkEnd w:id="30"/>
+      <w:bookmarkEnd w:id="31"/>
     </w:p>
     <w:p>
       <w:r>
@@ -5158,7 +7364,6 @@
           <w:b/>
           <w:bCs/>
         </w:rPr>
-        <w:lastRenderedPageBreak/>
         <w:t>Thermal performance assessment</w:t>
       </w:r>
       <w:r>
@@ -5187,14 +7392,14 @@
       <w:pPr>
         <w:pStyle w:val="Heading2"/>
       </w:pPr>
-      <w:bookmarkStart w:id="31" w:name="_Toc218891304"/>
+      <w:bookmarkStart w:id="32" w:name="_Toc219640189"/>
       <w:r>
         <w:t xml:space="preserve">7.3 </w:t>
       </w:r>
       <w:r>
         <w:t>Engineering Practices</w:t>
       </w:r>
-      <w:bookmarkEnd w:id="31"/>
+      <w:bookmarkEnd w:id="32"/>
     </w:p>
     <w:p>
       <w:r>
@@ -5280,7 +7485,7 @@
           <w:rStyle w:val="Heading1Char"/>
         </w:rPr>
       </w:pPr>
-      <w:bookmarkStart w:id="32" w:name="_Toc218891305"/>
+      <w:bookmarkStart w:id="33" w:name="_Toc219640190"/>
       <w:r>
         <w:rPr>
           <w:rStyle w:val="Heading1Char"/>
@@ -5299,7 +7504,7 @@
         </w:rPr>
         <w:t xml:space="preserve"> Reflections</w:t>
       </w:r>
-      <w:bookmarkEnd w:id="32"/>
+      <w:bookmarkEnd w:id="33"/>
     </w:p>
     <w:p>
       <w:r>
@@ -5308,6 +7513,7 @@
     </w:p>
     <w:p>
       <w:r>
+        <w:lastRenderedPageBreak/>
         <w:t>The project also highlighted the importance of selecting appropriate performance metrics. Reynolds number proved to be a useful indicator of turbulence intensity and a reliable basis for comparing design configurations. However, improvements in turbulence must be balanced against practical constraints such as pressure losses, manufacturability, and simplicity of implementation.</w:t>
       </w:r>
     </w:p>
@@ -5318,7 +7524,15 @@
     </w:p>
     <w:p>
       <w:r>
-        <w:t>On a project execution level, the team-based nature of the work underscored the importance of communication, coordination, and task allocation. Balancing technical depth with schedule constraints required prioritization of design efforts and clear definition of objectives, reflecting challenges commonly encountered in professional engineering projects.</w:t>
+        <w:t xml:space="preserve">On a project execution level, the team-based nature of the work underscored the importance of communication, coordination, and task allocation. Balancing technical depth with schedule constraints </w:t>
+      </w:r>
+      <w:proofErr w:type="gramStart"/>
+      <w:r>
+        <w:t>required</w:t>
+      </w:r>
+      <w:proofErr w:type="gramEnd"/>
+      <w:r>
+        <w:t xml:space="preserve"> prioritization of design efforts and clear definition of objectives, reflecting challenges commonly encountered in professional engineering projects.</w:t>
       </w:r>
     </w:p>
     <w:p>
@@ -5330,24 +7544,24 @@
       <w:pPr>
         <w:pStyle w:val="Heading1"/>
       </w:pPr>
-      <w:bookmarkStart w:id="33" w:name="_Toc218891306"/>
+      <w:bookmarkStart w:id="34" w:name="_Toc219640191"/>
       <w:r>
         <w:t>9. Links / References</w:t>
       </w:r>
-      <w:bookmarkEnd w:id="33"/>
+      <w:bookmarkEnd w:id="34"/>
     </w:p>
     <w:p>
       <w:pPr>
         <w:pStyle w:val="Heading2"/>
       </w:pPr>
-      <w:bookmarkStart w:id="34" w:name="_Toc218891307"/>
+      <w:bookmarkStart w:id="35" w:name="_Toc219640192"/>
       <w:r>
         <w:t xml:space="preserve">9.1 </w:t>
       </w:r>
       <w:r>
         <w:t>Project Documentation and Resources</w:t>
       </w:r>
-      <w:bookmarkEnd w:id="34"/>
+      <w:bookmarkEnd w:id="35"/>
     </w:p>
     <w:p>
       <w:pPr>
@@ -5433,6 +7647,7 @@
         </w:numPr>
       </w:pPr>
       <w:r>
+        <w:lastRenderedPageBreak/>
         <w:t>Portfolio Project Card: [Insert URL]</w:t>
       </w:r>
     </w:p>
@@ -5440,7 +7655,7 @@
       <w:pPr>
         <w:pStyle w:val="Heading3"/>
       </w:pPr>
-      <w:bookmarkStart w:id="35" w:name="_Toc218891308"/>
+      <w:bookmarkStart w:id="36" w:name="_Toc219640193"/>
       <w:r>
         <w:rPr>
           <w:rStyle w:val="Strong"/>
@@ -5449,7 +7664,7 @@
         </w:rPr>
         <w:t>9.2 References</w:t>
       </w:r>
-      <w:bookmarkEnd w:id="35"/>
+      <w:bookmarkEnd w:id="36"/>
     </w:p>
     <w:p>
       <w:pPr>
@@ -5479,7 +7694,6 @@
         <w:pStyle w:val="NormalWeb"/>
       </w:pPr>
       <w:r>
-        <w:lastRenderedPageBreak/>
         <w:t xml:space="preserve">[2] </w:t>
       </w:r>
       <w:proofErr w:type="spellStart"/>
@@ -5505,7 +7719,7 @@
         <w:br/>
         <w:t xml:space="preserve">Available: </w:t>
       </w:r>
-      <w:hyperlink r:id="rId10" w:tgtFrame="_new" w:history="1">
+      <w:hyperlink r:id="rId13" w:tgtFrame="_new" w:history="1">
         <w:r>
           <w:rPr>
             <w:rStyle w:val="Hyperlink"/>
@@ -5528,7 +7742,7 @@
 
 <file path=word/comments.xml><?xml version="1.0" encoding="utf-8"?>
 <w:comments xmlns:wpc="http://schemas.microsoft.com/office/word/2010/wordprocessingCanvas" xmlns:cx="http://schemas.microsoft.com/office/drawing/2014/chartex" xmlns:cx1="http://schemas.microsoft.com/office/drawing/2015/9/8/chartex" xmlns:cx2="http://schemas.microsoft.com/office/drawing/2015/10/21/chartex" xmlns:cx3="http://schemas.microsoft.com/office/drawing/2016/5/9/chartex" xmlns:cx4="http://schemas.microsoft.com/office/drawing/2016/5/10/chartex" xmlns:cx5="http://schemas.microsoft.com/office/drawing/2016/5/11/chartex" xmlns:cx6="http://schemas.microsoft.com/office/drawing/2016/5/12/chartex" xmlns:cx7="http://schemas.microsoft.com/office/drawing/2016/5/13/chartex" xmlns:cx8="http://schemas.microsoft.com/office/drawing/2016/5/14/chartex" xmlns:mc="http://schemas.openxmlformats.org/markup-compatibility/2006" xmlns:aink="http://schemas.microsoft.com/office/drawing/2016/ink" xmlns:am3d="http://schemas.microsoft.com/office/drawing/2017/model3d" xmlns:o="urn:schemas-microsoft-com:office:office" xmlns:oel="http://schemas.microsoft.com/office/2019/extlst" xmlns:r="http://schemas.openxmlformats.org/officeDocument/2006/relationships" xmlns:m="http://schemas.openxmlformats.org/officeDocument/2006/math" xmlns:v="urn:schemas-microsoft-com:vml" xmlns:wp14="http://schemas.microsoft.com/office/word/2010/wordprocessingDrawing" xmlns:wp="http://schemas.openxmlformats.org/drawingml/2006/wordprocessingDrawing" xmlns:w10="urn:schemas-microsoft-com:office:word" xmlns:w="http://schemas.openxmlformats.org/wordprocessingml/2006/main" xmlns:w14="http://schemas.microsoft.com/office/word/2010/wordml" xmlns:w15="http://schemas.microsoft.com/office/word/2012/wordml" xmlns:w16cex="http://schemas.microsoft.com/office/word/2018/wordml/cex" xmlns:w16cid="http://schemas.microsoft.com/office/word/2016/wordml/cid" xmlns:w16="http://schemas.microsoft.com/office/word/2018/wordml" xmlns:w16du="http://schemas.microsoft.com/office/word/2023/wordml/word16du" xmlns:w16sdtdh="http://schemas.microsoft.com/office/word/2020/wordml/sdtdatahash" xmlns:w16sdtfl="http://schemas.microsoft.com/office/word/2024/wordml/sdtformatlock" xmlns:w16se="http://schemas.microsoft.com/office/word/2015/wordml/symex" xmlns:wpg="http://schemas.microsoft.com/office/word/2010/wordprocessingGroup" xmlns:wpi="http://schemas.microsoft.com/office/word/2010/wordprocessingInk" xmlns:wne="http://schemas.microsoft.com/office/word/2006/wordml" xmlns:wps="http://schemas.microsoft.com/office/word/2010/wordprocessingShape" mc:Ignorable="w14 w15 w16se w16cid w16 w16cex w16sdtdh w16sdtfl w16du wp14">
-  <w:comment w:id="4" w:author="Faisal A" w:date="2026-01-09T22:43:00Z" w:initials="FA">
+  <w:comment w:id="26" w:author="Faisal A" w:date="2025-12-26T08:13:00Z" w:initials="FA">
     <w:p>
       <w:pPr>
         <w:pStyle w:val="CommentText"/>
@@ -5540,11 +7754,11 @@
         <w:annotationRef/>
       </w:r>
       <w:r>
-        <w:t>Double check this, ensure it does and I can explain</w:t>
+        <w:t>Maybe reword so sound more what I would say rather than overly  professional?</w:t>
       </w:r>
     </w:p>
   </w:comment>
-  <w:comment w:id="27" w:author="Faisal A" w:date="2025-12-26T08:13:00Z" w:initials="FA">
+  <w:comment w:id="29" w:author="Faisal A" w:date="2026-01-18T14:57:00Z" w:initials="FA">
     <w:p>
       <w:pPr>
         <w:pStyle w:val="CommentText"/>
@@ -5556,7 +7770,23 @@
         <w:annotationRef/>
       </w:r>
       <w:r>
-        <w:t>Maybe reword so sound more what I would say rather than overly  professional?</w:t>
+        <w:t>Be able to name or say what was used if asked</w:t>
+      </w:r>
+    </w:p>
+  </w:comment>
+  <w:comment w:id="30" w:author="Faisal A" w:date="2026-01-18T15:45:00Z" w:initials="FA">
+    <w:p>
+      <w:pPr>
+        <w:pStyle w:val="CommentText"/>
+      </w:pPr>
+      <w:r>
+        <w:rPr>
+          <w:rStyle w:val="CommentReference"/>
+        </w:rPr>
+        <w:annotationRef/>
+      </w:r>
+      <w:r>
+        <w:t xml:space="preserve">“What did you use for data analysis and post-processing?” “Simulation outputs such as velocity, temperature, and flow patterns were exported and compared using Excel. I used it to calculate Reynolds numbers, estimate heat transfer and outlet temperature changes, and compare performance metrics across design iterations. The focus was on relative performance rather than absolute prediction.” </w:t>
       </w:r>
     </w:p>
   </w:comment>
@@ -5565,22 +7795,25 @@
 
 <file path=word/commentsExtended.xml><?xml version="1.0" encoding="utf-8"?>
 <w15:commentsEx xmlns:wpc="http://schemas.microsoft.com/office/word/2010/wordprocessingCanvas" xmlns:cx="http://schemas.microsoft.com/office/drawing/2014/chartex" xmlns:cx1="http://schemas.microsoft.com/office/drawing/2015/9/8/chartex" xmlns:cx2="http://schemas.microsoft.com/office/drawing/2015/10/21/chartex" xmlns:cx3="http://schemas.microsoft.com/office/drawing/2016/5/9/chartex" xmlns:cx4="http://schemas.microsoft.com/office/drawing/2016/5/10/chartex" xmlns:cx5="http://schemas.microsoft.com/office/drawing/2016/5/11/chartex" xmlns:cx6="http://schemas.microsoft.com/office/drawing/2016/5/12/chartex" xmlns:cx7="http://schemas.microsoft.com/office/drawing/2016/5/13/chartex" xmlns:cx8="http://schemas.microsoft.com/office/drawing/2016/5/14/chartex" xmlns:mc="http://schemas.openxmlformats.org/markup-compatibility/2006" xmlns:aink="http://schemas.microsoft.com/office/drawing/2016/ink" xmlns:am3d="http://schemas.microsoft.com/office/drawing/2017/model3d" xmlns:o="urn:schemas-microsoft-com:office:office" xmlns:oel="http://schemas.microsoft.com/office/2019/extlst" xmlns:r="http://schemas.openxmlformats.org/officeDocument/2006/relationships" xmlns:m="http://schemas.openxmlformats.org/officeDocument/2006/math" xmlns:v="urn:schemas-microsoft-com:vml" xmlns:wp14="http://schemas.microsoft.com/office/word/2010/wordprocessingDrawing" xmlns:wp="http://schemas.openxmlformats.org/drawingml/2006/wordprocessingDrawing" xmlns:w10="urn:schemas-microsoft-com:office:word" xmlns:w="http://schemas.openxmlformats.org/wordprocessingml/2006/main" xmlns:w14="http://schemas.microsoft.com/office/word/2010/wordml" xmlns:w15="http://schemas.microsoft.com/office/word/2012/wordml" xmlns:w16cex="http://schemas.microsoft.com/office/word/2018/wordml/cex" xmlns:w16cid="http://schemas.microsoft.com/office/word/2016/wordml/cid" xmlns:w16="http://schemas.microsoft.com/office/word/2018/wordml" xmlns:w16du="http://schemas.microsoft.com/office/word/2023/wordml/word16du" xmlns:w16sdtdh="http://schemas.microsoft.com/office/word/2020/wordml/sdtdatahash" xmlns:w16sdtfl="http://schemas.microsoft.com/office/word/2024/wordml/sdtformatlock" xmlns:w16se="http://schemas.microsoft.com/office/word/2015/wordml/symex" xmlns:wpg="http://schemas.microsoft.com/office/word/2010/wordprocessingGroup" xmlns:wpi="http://schemas.microsoft.com/office/word/2010/wordprocessingInk" xmlns:wne="http://schemas.microsoft.com/office/word/2006/wordml" xmlns:wps="http://schemas.microsoft.com/office/word/2010/wordprocessingShape" mc:Ignorable="w14 w15 w16se w16cid w16 w16cex w16sdtdh w16sdtfl w16du wp14">
-  <w15:commentEx w15:paraId="7FFF5977" w15:done="0"/>
   <w15:commentEx w15:paraId="79001D3D" w15:done="0"/>
+  <w15:commentEx w15:paraId="00935F33" w15:done="0"/>
+  <w15:commentEx w15:paraId="17CC1AE4" w15:done="0"/>
 </w15:commentsEx>
 </file>
 
 <file path=word/commentsExtensible.xml><?xml version="1.0" encoding="utf-8"?>
 <w16cex:commentsExtensible xmlns:wpc="http://schemas.microsoft.com/office/word/2010/wordprocessingCanvas" xmlns:cx="http://schemas.microsoft.com/office/drawing/2014/chartex" xmlns:cx1="http://schemas.microsoft.com/office/drawing/2015/9/8/chartex" xmlns:cx2="http://schemas.microsoft.com/office/drawing/2015/10/21/chartex" xmlns:cx3="http://schemas.microsoft.com/office/drawing/2016/5/9/chartex" xmlns:cx4="http://schemas.microsoft.com/office/drawing/2016/5/10/chartex" xmlns:cx5="http://schemas.microsoft.com/office/drawing/2016/5/11/chartex" xmlns:cx6="http://schemas.microsoft.com/office/drawing/2016/5/12/chartex" xmlns:cx7="http://schemas.microsoft.com/office/drawing/2016/5/13/chartex" xmlns:cx8="http://schemas.microsoft.com/office/drawing/2016/5/14/chartex" xmlns:cr="http://schemas.microsoft.com/office/comments/2020/reactions" xmlns:mc="http://schemas.openxmlformats.org/markup-compatibility/2006" xmlns:aink="http://schemas.microsoft.com/office/drawing/2016/ink" xmlns:am3d="http://schemas.microsoft.com/office/drawing/2017/model3d" xmlns:o="urn:schemas-microsoft-com:office:office" xmlns:oel="http://schemas.microsoft.com/office/2019/extlst" xmlns:r="http://schemas.openxmlformats.org/officeDocument/2006/relationships" xmlns:m="http://schemas.openxmlformats.org/officeDocument/2006/math" xmlns:v="urn:schemas-microsoft-com:vml" xmlns:wp14="http://schemas.microsoft.com/office/word/2010/wordprocessingDrawing" xmlns:wp="http://schemas.openxmlformats.org/drawingml/2006/wordprocessingDrawing" xmlns:w10="urn:schemas-microsoft-com:office:word" xmlns:w="http://schemas.openxmlformats.org/wordprocessingml/2006/main" xmlns:w14="http://schemas.microsoft.com/office/word/2010/wordml" xmlns:w15="http://schemas.microsoft.com/office/word/2012/wordml" xmlns:w16cex="http://schemas.microsoft.com/office/word/2018/wordml/cex" xmlns:w16cid="http://schemas.microsoft.com/office/word/2016/wordml/cid" xmlns:w16="http://schemas.microsoft.com/office/word/2018/wordml" xmlns:w16du="http://schemas.microsoft.com/office/word/2023/wordml/word16du" xmlns:w16sdtdh="http://schemas.microsoft.com/office/word/2020/wordml/sdtdatahash" xmlns:w16sdtfl="http://schemas.microsoft.com/office/word/2024/wordml/sdtformatlock" xmlns:w16se="http://schemas.microsoft.com/office/word/2015/wordml/symex" xmlns:wpg="http://schemas.microsoft.com/office/word/2010/wordprocessingGroup" xmlns:wpi="http://schemas.microsoft.com/office/word/2010/wordprocessingInk" xmlns:wne="http://schemas.microsoft.com/office/word/2006/wordml" xmlns:wps="http://schemas.microsoft.com/office/word/2010/wordprocessingShape" mc:Ignorable="w14 w15 w16se w16cid w16 w16cex w16sdtdh w16sdtfl cr w16du wp14">
-  <w16cex:commentExtensible w16cex:durableId="45801A27" w16cex:dateUtc="2026-01-10T03:43:00Z"/>
   <w16cex:commentExtensible w16cex:durableId="3EAE0137" w16cex:dateUtc="2025-12-26T13:13:00Z"/>
+  <w16cex:commentExtensible w16cex:durableId="43A6AA76" w16cex:dateUtc="2026-01-18T19:57:00Z"/>
+  <w16cex:commentExtensible w16cex:durableId="4E7D067F" w16cex:dateUtc="2026-01-18T20:45:00Z"/>
 </w16cex:commentsExtensible>
 </file>
 
 <file path=word/commentsIds.xml><?xml version="1.0" encoding="utf-8"?>
 <w16cid:commentsIds xmlns:wpc="http://schemas.microsoft.com/office/word/2010/wordprocessingCanvas" xmlns:cx="http://schemas.microsoft.com/office/drawing/2014/chartex" xmlns:cx1="http://schemas.microsoft.com/office/drawing/2015/9/8/chartex" xmlns:cx2="http://schemas.microsoft.com/office/drawing/2015/10/21/chartex" xmlns:cx3="http://schemas.microsoft.com/office/drawing/2016/5/9/chartex" xmlns:cx4="http://schemas.microsoft.com/office/drawing/2016/5/10/chartex" xmlns:cx5="http://schemas.microsoft.com/office/drawing/2016/5/11/chartex" xmlns:cx6="http://schemas.microsoft.com/office/drawing/2016/5/12/chartex" xmlns:cx7="http://schemas.microsoft.com/office/drawing/2016/5/13/chartex" xmlns:cx8="http://schemas.microsoft.com/office/drawing/2016/5/14/chartex" xmlns:mc="http://schemas.openxmlformats.org/markup-compatibility/2006" xmlns:aink="http://schemas.microsoft.com/office/drawing/2016/ink" xmlns:am3d="http://schemas.microsoft.com/office/drawing/2017/model3d" xmlns:o="urn:schemas-microsoft-com:office:office" xmlns:oel="http://schemas.microsoft.com/office/2019/extlst" xmlns:r="http://schemas.openxmlformats.org/officeDocument/2006/relationships" xmlns:m="http://schemas.openxmlformats.org/officeDocument/2006/math" xmlns:v="urn:schemas-microsoft-com:vml" xmlns:wp14="http://schemas.microsoft.com/office/word/2010/wordprocessingDrawing" xmlns:wp="http://schemas.openxmlformats.org/drawingml/2006/wordprocessingDrawing" xmlns:w10="urn:schemas-microsoft-com:office:word" xmlns:w="http://schemas.openxmlformats.org/wordprocessingml/2006/main" xmlns:w14="http://schemas.microsoft.com/office/word/2010/wordml" xmlns:w15="http://schemas.microsoft.com/office/word/2012/wordml" xmlns:w16cex="http://schemas.microsoft.com/office/word/2018/wordml/cex" xmlns:w16cid="http://schemas.microsoft.com/office/word/2016/wordml/cid" xmlns:w16="http://schemas.microsoft.com/office/word/2018/wordml" xmlns:w16du="http://schemas.microsoft.com/office/word/2023/wordml/word16du" xmlns:w16sdtdh="http://schemas.microsoft.com/office/word/2020/wordml/sdtdatahash" xmlns:w16sdtfl="http://schemas.microsoft.com/office/word/2024/wordml/sdtformatlock" xmlns:w16se="http://schemas.microsoft.com/office/word/2015/wordml/symex" xmlns:wpg="http://schemas.microsoft.com/office/word/2010/wordprocessingGroup" xmlns:wpi="http://schemas.microsoft.com/office/word/2010/wordprocessingInk" xmlns:wne="http://schemas.microsoft.com/office/word/2006/wordml" xmlns:wps="http://schemas.microsoft.com/office/word/2010/wordprocessingShape" mc:Ignorable="w14 w15 w16se w16cid w16 w16cex w16sdtdh w16sdtfl w16du wp14">
-  <w16cid:commentId w16cid:paraId="7FFF5977" w16cid:durableId="45801A27"/>
   <w16cid:commentId w16cid:paraId="79001D3D" w16cid:durableId="3EAE0137"/>
+  <w16cid:commentId w16cid:paraId="00935F33" w16cid:durableId="43A6AA76"/>
+  <w16cid:commentId w16cid:paraId="17CC1AE4" w16cid:durableId="4E7D067F"/>
 </w16cid:commentsIds>
 </file>
 
@@ -10509,6 +12742,44 @@
       <w:ind w:left="480"/>
     </w:pPr>
   </w:style>
+  <w:style w:type="table" w:styleId="TableGrid">
+    <w:name w:val="Table Grid"/>
+    <w:basedOn w:val="TableNormal"/>
+    <w:uiPriority w:val="39"/>
+    <w:rsid w:val="00F54865"/>
+    <w:pPr>
+      <w:spacing w:after="0" w:line="240" w:lineRule="auto"/>
+    </w:pPr>
+    <w:tblPr>
+      <w:tblBorders>
+        <w:top w:val="single" w:sz="4" w:space="0" w:color="auto"/>
+        <w:left w:val="single" w:sz="4" w:space="0" w:color="auto"/>
+        <w:bottom w:val="single" w:sz="4" w:space="0" w:color="auto"/>
+        <w:right w:val="single" w:sz="4" w:space="0" w:color="auto"/>
+        <w:insideH w:val="single" w:sz="4" w:space="0" w:color="auto"/>
+        <w:insideV w:val="single" w:sz="4" w:space="0" w:color="auto"/>
+      </w:tblBorders>
+    </w:tblPr>
+  </w:style>
+  <w:style w:type="paragraph" w:styleId="Caption">
+    <w:name w:val="caption"/>
+    <w:basedOn w:val="Normal"/>
+    <w:next w:val="Normal"/>
+    <w:uiPriority w:val="35"/>
+    <w:unhideWhenUsed/>
+    <w:qFormat/>
+    <w:rsid w:val="001F3523"/>
+    <w:pPr>
+      <w:spacing w:after="200" w:line="240" w:lineRule="auto"/>
+    </w:pPr>
+    <w:rPr>
+      <w:i/>
+      <w:iCs/>
+      <w:color w:val="0E2841" w:themeColor="text2"/>
+      <w:sz w:val="18"/>
+      <w:szCs w:val="18"/>
+    </w:rPr>
+  </w:style>
 </w:styles>
 </file>
 
